--- a/assessment/Jira/assessment.docx
+++ b/assessment/Jira/assessment.docx
@@ -1,6 +1,6 @@
 
 <file path=word/document.xml><?xml version="1.0" encoding="utf-8"?>
-<w:document xmlns:ve="http://schemas.openxmlformats.org/markup-compatibility/2006" xmlns:o="urn:schemas-microsoft-com:office:office" xmlns:r="http://schemas.openxmlformats.org/officeDocument/2006/relationships" xmlns:m="http://schemas.openxmlformats.org/officeDocument/2006/math" xmlns:v="urn:schemas-microsoft-com:vml" xmlns:wp="http://schemas.openxmlformats.org/drawingml/2006/wordprocessingDrawing" xmlns:w10="urn:schemas-microsoft-com:office:word" xmlns:w="http://schemas.openxmlformats.org/wordprocessingml/2006/main" xmlns:wne="http://schemas.microsoft.com/office/word/2006/wordml">
+<w:document xmlns:wpc="http://schemas.microsoft.com/office/word/2010/wordprocessingCanvas" xmlns:mc="http://schemas.openxmlformats.org/markup-compatibility/2006" xmlns:o="urn:schemas-microsoft-com:office:office" xmlns:r="http://schemas.openxmlformats.org/officeDocument/2006/relationships" xmlns:m="http://schemas.openxmlformats.org/officeDocument/2006/math" xmlns:v="urn:schemas-microsoft-com:vml" xmlns:wp14="http://schemas.microsoft.com/office/word/2010/wordprocessingDrawing" xmlns:wp="http://schemas.openxmlformats.org/drawingml/2006/wordprocessingDrawing" xmlns:w10="urn:schemas-microsoft-com:office:word" xmlns:w="http://schemas.openxmlformats.org/wordprocessingml/2006/main" xmlns:w14="http://schemas.microsoft.com/office/word/2010/wordml" xmlns:w15="http://schemas.microsoft.com/office/word/2012/wordml" xmlns:wpg="http://schemas.microsoft.com/office/word/2010/wordprocessingGroup" xmlns:wpi="http://schemas.microsoft.com/office/word/2010/wordprocessingInk" xmlns:wne="http://schemas.microsoft.com/office/word/2006/wordml" xmlns:wps="http://schemas.microsoft.com/office/word/2010/wordprocessingShape" mc:Ignorable="w14 w15 wp14">
   <w:body>
     <w:p>
       <w:pPr>
@@ -278,8 +278,13 @@
         <w:ind w:left="720"/>
       </w:pPr>
       <w:r>
-        <w:t>c. Type 'g' then 'd'</w:t>
-      </w:r>
+        <w:t xml:space="preserve">c. Type 'g' </w:t>
+      </w:r>
+      <w:proofErr w:type="gramStart"/>
+      <w:r>
+        <w:t>then 'd'</w:t>
+      </w:r>
+      <w:proofErr w:type="gramEnd"/>
     </w:p>
     <w:p>
       <w:pPr>
@@ -317,27 +322,50 @@
         <w:ind w:left="720"/>
       </w:pPr>
       <w:r>
-        <w:t>b. Redmine</w:t>
-      </w:r>
-    </w:p>
-    <w:p>
-      <w:pPr>
-        <w:pStyle w:val="NormalWeb"/>
-        <w:spacing w:after="0"/>
-        <w:ind w:left="720"/>
-      </w:pPr>
-      <w:r>
-        <w:t>c. Bugzilla</w:t>
-      </w:r>
-    </w:p>
-    <w:p>
-      <w:pPr>
-        <w:pStyle w:val="NormalWeb"/>
-        <w:spacing w:after="0"/>
-        <w:ind w:left="720"/>
-      </w:pPr>
-      <w:r>
-        <w:t>d. a,b and c are correct</w:t>
+        <w:t xml:space="preserve">b. </w:t>
+      </w:r>
+      <w:proofErr w:type="spellStart"/>
+      <w:r>
+        <w:t>Redmine</w:t>
+      </w:r>
+      <w:proofErr w:type="spellEnd"/>
+    </w:p>
+    <w:p>
+      <w:pPr>
+        <w:pStyle w:val="NormalWeb"/>
+        <w:spacing w:after="0"/>
+        <w:ind w:left="720"/>
+      </w:pPr>
+      <w:r>
+        <w:t xml:space="preserve">c. </w:t>
+      </w:r>
+      <w:proofErr w:type="spellStart"/>
+      <w:r>
+        <w:t>Bugzilla</w:t>
+      </w:r>
+      <w:proofErr w:type="spellEnd"/>
+    </w:p>
+    <w:p>
+      <w:pPr>
+        <w:pStyle w:val="NormalWeb"/>
+        <w:spacing w:after="0"/>
+        <w:ind w:left="720"/>
+      </w:pPr>
+      <w:proofErr w:type="gramStart"/>
+      <w:r>
+        <w:t>d</w:t>
+      </w:r>
+      <w:proofErr w:type="gramEnd"/>
+      <w:r>
+        <w:t xml:space="preserve">. </w:t>
+      </w:r>
+      <w:proofErr w:type="spellStart"/>
+      <w:r>
+        <w:t>a,b</w:t>
+      </w:r>
+      <w:proofErr w:type="spellEnd"/>
+      <w:r>
+        <w:t xml:space="preserve"> and c are correct</w:t>
       </w:r>
     </w:p>
     <w:p>
@@ -404,29 +432,44 @@
         <w:spacing w:after="0"/>
         <w:ind w:left="720"/>
       </w:pPr>
-      <w:r>
-        <w:t>a. 10 MB</w:t>
-      </w:r>
-    </w:p>
-    <w:p>
-      <w:pPr>
-        <w:pStyle w:val="NormalWeb"/>
-        <w:spacing w:after="0"/>
-        <w:ind w:left="720"/>
-      </w:pPr>
-      <w:r>
-        <w:t>b. 20 MB</w:t>
-      </w:r>
-    </w:p>
-    <w:p>
-      <w:pPr>
-        <w:pStyle w:val="NormalWeb"/>
-        <w:spacing w:after="0"/>
-        <w:ind w:left="720"/>
-      </w:pPr>
+      <w:proofErr w:type="gramStart"/>
+      <w:r>
+        <w:t>a</w:t>
+      </w:r>
+      <w:proofErr w:type="gramEnd"/>
+      <w:r>
+        <w:t>. 10 MB</w:t>
+      </w:r>
+    </w:p>
+    <w:p>
+      <w:pPr>
+        <w:pStyle w:val="NormalWeb"/>
+        <w:spacing w:after="0"/>
+        <w:ind w:left="720"/>
+      </w:pPr>
+      <w:proofErr w:type="gramStart"/>
+      <w:r>
+        <w:t>b</w:t>
+      </w:r>
+      <w:proofErr w:type="gramEnd"/>
+      <w:r>
+        <w:t>. 20 MB</w:t>
+      </w:r>
+    </w:p>
+    <w:p>
+      <w:pPr>
+        <w:pStyle w:val="NormalWeb"/>
+        <w:spacing w:after="0"/>
+        <w:ind w:left="720"/>
+      </w:pPr>
+      <w:proofErr w:type="gramStart"/>
       <w:r>
         <w:lastRenderedPageBreak/>
-        <w:t>c. 3</w:t>
+        <w:t>c</w:t>
+      </w:r>
+      <w:proofErr w:type="gramEnd"/>
+      <w:r>
+        <w:t>. 3</w:t>
       </w:r>
       <w:r>
         <w:t>0 MB</w:t>
@@ -567,7 +610,23 @@
         <w:ind w:left="720"/>
       </w:pPr>
       <w:r>
-        <w:t>b. To find issues reported by current user, type 'r:me' into Quick Search then press Enter</w:t>
+        <w:t>b. To find issues reported by current user, type '</w:t>
+      </w:r>
+      <w:proofErr w:type="spellStart"/>
+      <w:r>
+        <w:t>r</w:t>
+      </w:r>
+      <w:proofErr w:type="gramStart"/>
+      <w:r>
+        <w:t>:me</w:t>
+      </w:r>
+      <w:proofErr w:type="spellEnd"/>
+      <w:r>
+        <w:t>'</w:t>
+      </w:r>
+      <w:proofErr w:type="gramEnd"/>
+      <w:r>
+        <w:t xml:space="preserve"> into Quick Search then press Enter</w:t>
       </w:r>
     </w:p>
     <w:p>
@@ -695,7 +754,15 @@
         <w:spacing w:after="0"/>
       </w:pPr>
       <w:r>
-        <w:t>10. What is the main purpose of filter in Jira?</w:t>
+        <w:t xml:space="preserve">10. What is the main purpose of filter in </w:t>
+      </w:r>
+      <w:proofErr w:type="spellStart"/>
+      <w:r>
+        <w:t>Jira</w:t>
+      </w:r>
+      <w:proofErr w:type="spellEnd"/>
+      <w:r>
+        <w:t>?</w:t>
       </w:r>
     </w:p>
     <w:p>
@@ -906,8 +973,14 @@
         <w:pStyle w:val="NormalWeb"/>
         <w:spacing w:after="0"/>
         <w:ind w:left="720"/>
-      </w:pPr>
-      <w:r>
+        <w:rPr>
+          <w:color w:val="FF0000"/>
+        </w:rPr>
+      </w:pPr>
+      <w:r>
+        <w:rPr>
+          <w:color w:val="FF0000"/>
+        </w:rPr>
         <w:t>b. Click on the arrow next to Tempo then select User</w:t>
       </w:r>
     </w:p>
@@ -976,29 +1049,47 @@
         <w:spacing w:after="0"/>
         <w:ind w:left="720"/>
       </w:pPr>
-      <w:r>
-        <w:t>d. a, b, c are correct</w:t>
-      </w:r>
-    </w:p>
-    <w:p>
-      <w:pPr>
-        <w:pStyle w:val="NormalWeb"/>
-        <w:spacing w:after="0"/>
-      </w:pPr>
-      <w:r>
-        <w:t>16. Which one is the correct example of the bug with high severity, low priority</w:t>
-      </w:r>
-    </w:p>
-    <w:p>
-      <w:pPr>
-        <w:pStyle w:val="NormalWeb"/>
-        <w:spacing w:after="0"/>
-        <w:ind w:left="720"/>
-      </w:pPr>
-      <w:r>
+      <w:proofErr w:type="gramStart"/>
+      <w:r>
+        <w:t>d</w:t>
+      </w:r>
+      <w:proofErr w:type="gramEnd"/>
+      <w:r>
+        <w:t>. a, b, c are correct</w:t>
+      </w:r>
+    </w:p>
+    <w:p>
+      <w:pPr>
+        <w:pStyle w:val="NormalWeb"/>
+        <w:spacing w:after="0"/>
+      </w:pPr>
+      <w:r>
+        <w:t xml:space="preserve">16. Which one is the correct example of the bug with high severity, low </w:t>
+      </w:r>
+      <w:proofErr w:type="gramStart"/>
+      <w:r>
+        <w:t>priority</w:t>
+      </w:r>
+      <w:proofErr w:type="gramEnd"/>
+    </w:p>
+    <w:p>
+      <w:pPr>
+        <w:pStyle w:val="NormalWeb"/>
+        <w:spacing w:after="0"/>
+        <w:ind w:left="720"/>
+        <w:rPr>
+          <w:color w:val="FF0000"/>
+        </w:rPr>
+      </w:pPr>
+      <w:bookmarkStart w:id="0" w:name="_GoBack"/>
+      <w:r>
+        <w:rPr>
+          <w:color w:val="FF0000"/>
+        </w:rPr>
         <w:t>a. A bug which causes the program to crash or freeze after browsing a very large image gallery for a very long time then save the image gallery 10 times</w:t>
       </w:r>
     </w:p>
+    <w:bookmarkEnd w:id="0"/>
     <w:p>
       <w:pPr>
         <w:pStyle w:val="NormalWeb"/>
@@ -1074,8 +1165,13 @@
         <w:spacing w:after="0"/>
         <w:ind w:left="720"/>
       </w:pPr>
-      <w:r>
-        <w:t>d. a, b and c are incorrect</w:t>
+      <w:proofErr w:type="gramStart"/>
+      <w:r>
+        <w:t>d</w:t>
+      </w:r>
+      <w:proofErr w:type="gramEnd"/>
+      <w:r>
+        <w:t>. a, b and c are incorrect</w:t>
       </w:r>
     </w:p>
     <w:p>
@@ -1149,17 +1245,28 @@
         <w:spacing w:after="0"/>
         <w:ind w:left="720"/>
       </w:pPr>
-      <w:r>
-        <w:t>a. Click on x button next to a field to remove it, click on + button next to a field to add it</w:t>
-      </w:r>
-    </w:p>
-    <w:p>
-      <w:pPr>
-        <w:pStyle w:val="NormalWeb"/>
-        <w:spacing w:after="0"/>
-        <w:ind w:left="720"/>
-      </w:pPr>
-      <w:r>
+      <w:proofErr w:type="gramStart"/>
+      <w:r>
+        <w:t>a</w:t>
+      </w:r>
+      <w:proofErr w:type="gramEnd"/>
+      <w:r>
+        <w:t>. Click on x button next to a field to remove it, click on + button next to a field to add it</w:t>
+      </w:r>
+    </w:p>
+    <w:p>
+      <w:pPr>
+        <w:pStyle w:val="NormalWeb"/>
+        <w:spacing w:after="0"/>
+        <w:ind w:left="720"/>
+        <w:rPr>
+          <w:color w:val="FF0000"/>
+        </w:rPr>
+      </w:pPr>
+      <w:r>
+        <w:rPr>
+          <w:color w:val="FF0000"/>
+        </w:rPr>
         <w:t>b. Click on Configure Fields &gt; Custom to add/remove fields</w:t>
       </w:r>
     </w:p>
@@ -1189,7 +1296,28 @@
         <w:ind w:left="720"/>
       </w:pPr>
       <w:r>
-        <w:t>a. Switch to Advanced Search then input 'issuekey in issueHistory()'</w:t>
+        <w:t>a. Switch to Advanced Search then input '</w:t>
+      </w:r>
+      <w:proofErr w:type="spellStart"/>
+      <w:r>
+        <w:t>issuekey</w:t>
+      </w:r>
+      <w:proofErr w:type="spellEnd"/>
+      <w:r>
+        <w:t xml:space="preserve"> in </w:t>
+      </w:r>
+      <w:proofErr w:type="spellStart"/>
+      <w:proofErr w:type="gramStart"/>
+      <w:r>
+        <w:t>issueHistory</w:t>
+      </w:r>
+      <w:proofErr w:type="spellEnd"/>
+      <w:r>
+        <w:t>(</w:t>
+      </w:r>
+      <w:proofErr w:type="gramEnd"/>
+      <w:r>
+        <w:t>)'</w:t>
       </w:r>
     </w:p>
     <w:p>
@@ -1207,8 +1335,14 @@
         <w:pStyle w:val="NormalWeb"/>
         <w:spacing w:after="0"/>
         <w:ind w:left="720"/>
-      </w:pPr>
-      <w:r>
+        <w:rPr>
+          <w:color w:val="FF0000"/>
+        </w:rPr>
+      </w:pPr>
+      <w:r>
+        <w:rPr>
+          <w:color w:val="FF0000"/>
+        </w:rPr>
         <w:t>c. Both a and b are correct</w:t>
       </w:r>
     </w:p>
@@ -1252,8 +1386,14 @@
         <w:pStyle w:val="NormalWeb"/>
         <w:spacing w:after="0"/>
         <w:ind w:left="720"/>
-      </w:pPr>
-      <w:r>
+        <w:rPr>
+          <w:color w:val="FF0000"/>
+        </w:rPr>
+      </w:pPr>
+      <w:r>
+        <w:rPr>
+          <w:color w:val="FF0000"/>
+        </w:rPr>
         <w:t>a. Different organizations use JIRA to track different kinds of issues. Depending on how your organization is using JIRA, an issue could represent a software bug, a project task, a helpdesk ticket, a leave request form, etc.</w:t>
       </w:r>
     </w:p>
@@ -1317,8 +1457,14 @@
         <w:pStyle w:val="NormalWeb"/>
         <w:spacing w:after="0"/>
         <w:ind w:left="720"/>
-      </w:pPr>
-      <w:r>
+        <w:rPr>
+          <w:color w:val="FF0000"/>
+        </w:rPr>
+      </w:pPr>
+      <w:r>
+        <w:rPr>
+          <w:color w:val="FF0000"/>
+        </w:rPr>
         <w:lastRenderedPageBreak/>
         <w:t>a. True</w:t>
       </w:r>
@@ -1355,8 +1501,18 @@
           <w:sz w:val="24"/>
           <w:szCs w:val="24"/>
         </w:rPr>
-        <w:t>23. What is the attachment in a JIRA ticket</w:t>
-      </w:r>
+        <w:t xml:space="preserve">23. What is the attachment in a JIRA </w:t>
+      </w:r>
+      <w:proofErr w:type="gramStart"/>
+      <w:r>
+        <w:rPr>
+          <w:rFonts w:ascii="Times New Roman" w:hAnsi="Times New Roman" w:cs="Times New Roman"/>
+          <w:sz w:val="24"/>
+          <w:szCs w:val="24"/>
+        </w:rPr>
+        <w:t>ticket</w:t>
+      </w:r>
+      <w:proofErr w:type="gramEnd"/>
     </w:p>
     <w:p>
       <w:pPr>
@@ -1383,8 +1539,14 @@
         <w:pStyle w:val="NormalWeb"/>
         <w:spacing w:after="0"/>
         <w:ind w:left="720"/>
-      </w:pPr>
-      <w:r>
+        <w:rPr>
+          <w:color w:val="FF0000"/>
+        </w:rPr>
+      </w:pPr>
+      <w:r>
+        <w:rPr>
+          <w:color w:val="FF0000"/>
+        </w:rPr>
         <w:t>c. Any supporting document can be uploaded with an issue.</w:t>
       </w:r>
     </w:p>
@@ -1448,11 +1610,20 @@
         <w:pStyle w:val="NormalWeb"/>
         <w:spacing w:after="0"/>
         <w:ind w:left="720"/>
-      </w:pPr>
-      <w:r>
+        <w:rPr>
+          <w:color w:val="FF0000"/>
+        </w:rPr>
+      </w:pPr>
+      <w:r>
+        <w:rPr>
+          <w:color w:val="FF0000"/>
+        </w:rPr>
         <w:t xml:space="preserve">c. </w:t>
       </w:r>
       <w:r>
+        <w:rPr>
+          <w:color w:val="FF0000"/>
+        </w:rPr>
         <w:t>All of the above</w:t>
       </w:r>
     </w:p>
@@ -1511,6 +1682,7 @@
           <w:lang w:eastAsia="ar-SA"/>
         </w:rPr>
       </w:pPr>
+      <w:proofErr w:type="gramStart"/>
       <w:r>
         <w:rPr>
           <w:rFonts w:ascii="Times New Roman" w:eastAsia="Times New Roman" w:hAnsi="Times New Roman" w:cs="Times New Roman"/>
@@ -1519,8 +1691,9 @@
           <w:szCs w:val="24"/>
           <w:lang w:eastAsia="ar-SA"/>
         </w:rPr>
-        <w:t xml:space="preserve">a. </w:t>
-      </w:r>
+        <w:t>a</w:t>
+      </w:r>
+      <w:proofErr w:type="gramEnd"/>
       <w:r>
         <w:rPr>
           <w:rFonts w:ascii="Times New Roman" w:eastAsia="Times New Roman" w:hAnsi="Times New Roman" w:cs="Times New Roman"/>
@@ -1529,6 +1702,16 @@
           <w:szCs w:val="24"/>
           <w:lang w:eastAsia="ar-SA"/>
         </w:rPr>
+        <w:t xml:space="preserve">. </w:t>
+      </w:r>
+      <w:r>
+        <w:rPr>
+          <w:rFonts w:ascii="Times New Roman" w:eastAsia="Times New Roman" w:hAnsi="Times New Roman" w:cs="Times New Roman"/>
+          <w:bCs/>
+          <w:sz w:val="24"/>
+          <w:szCs w:val="24"/>
+          <w:lang w:eastAsia="ar-SA"/>
+        </w:rPr>
         <w:t>Click on Create button</w:t>
       </w:r>
       <w:r>
@@ -1549,14 +1732,16 @@
         <w:ind w:firstLine="540"/>
         <w:rPr>
           <w:rFonts w:ascii="Times New Roman" w:eastAsia="Times New Roman" w:hAnsi="Times New Roman" w:cs="Times New Roman"/>
-          <w:sz w:val="24"/>
-          <w:szCs w:val="24"/>
-          <w:lang w:eastAsia="ar-SA"/>
-        </w:rPr>
-      </w:pPr>
-      <w:r>
-        <w:rPr>
-          <w:rFonts w:ascii="Times New Roman" w:eastAsia="Times New Roman" w:hAnsi="Times New Roman" w:cs="Times New Roman"/>
+          <w:color w:val="FF0000"/>
+          <w:sz w:val="24"/>
+          <w:szCs w:val="24"/>
+          <w:lang w:eastAsia="ar-SA"/>
+        </w:rPr>
+      </w:pPr>
+      <w:r>
+        <w:rPr>
+          <w:rFonts w:ascii="Times New Roman" w:eastAsia="Times New Roman" w:hAnsi="Times New Roman" w:cs="Times New Roman"/>
+          <w:color w:val="FF0000"/>
           <w:sz w:val="24"/>
           <w:szCs w:val="24"/>
           <w:lang w:eastAsia="ar-SA"/>
@@ -1656,7 +1841,27 @@
           <w:szCs w:val="24"/>
           <w:lang w:eastAsia="ar-SA"/>
         </w:rPr>
-        <w:t xml:space="preserve">. Choose the correct answer about "Regression From National" field after </w:t>
+        <w:t xml:space="preserve">. Choose the correct answer about "Regression </w:t>
+      </w:r>
+      <w:proofErr w:type="gramStart"/>
+      <w:r>
+        <w:rPr>
+          <w:rFonts w:ascii="Times New Roman" w:eastAsia="Times New Roman" w:hAnsi="Times New Roman" w:cs="Times New Roman"/>
+          <w:sz w:val="24"/>
+          <w:szCs w:val="24"/>
+          <w:lang w:eastAsia="ar-SA"/>
+        </w:rPr>
+        <w:t>From</w:t>
+      </w:r>
+      <w:proofErr w:type="gramEnd"/>
+      <w:r>
+        <w:rPr>
+          <w:rFonts w:ascii="Times New Roman" w:eastAsia="Times New Roman" w:hAnsi="Times New Roman" w:cs="Times New Roman"/>
+          <w:sz w:val="24"/>
+          <w:szCs w:val="24"/>
+          <w:lang w:eastAsia="ar-SA"/>
+        </w:rPr>
+        <w:t xml:space="preserve"> National" field after </w:t>
       </w:r>
       <w:r>
         <w:rPr>
@@ -1708,14 +1913,25 @@
           <w:lang w:eastAsia="ar-SA"/>
         </w:rPr>
       </w:pPr>
-      <w:r>
-        <w:rPr>
-          <w:rFonts w:ascii="Times New Roman" w:eastAsia="Times New Roman" w:hAnsi="Times New Roman" w:cs="Times New Roman"/>
-          <w:sz w:val="24"/>
-          <w:szCs w:val="24"/>
-          <w:lang w:eastAsia="ar-SA"/>
-        </w:rPr>
-        <w:t>a. If National build = "NO" =&gt; report with "Regression From National = No", If National build = "YES" =&gt; report with "Regression From National = Yes"</w:t>
+      <w:proofErr w:type="gramStart"/>
+      <w:r>
+        <w:rPr>
+          <w:rFonts w:ascii="Times New Roman" w:eastAsia="Times New Roman" w:hAnsi="Times New Roman" w:cs="Times New Roman"/>
+          <w:sz w:val="24"/>
+          <w:szCs w:val="24"/>
+          <w:lang w:eastAsia="ar-SA"/>
+        </w:rPr>
+        <w:t>a</w:t>
+      </w:r>
+      <w:proofErr w:type="gramEnd"/>
+      <w:r>
+        <w:rPr>
+          <w:rFonts w:ascii="Times New Roman" w:eastAsia="Times New Roman" w:hAnsi="Times New Roman" w:cs="Times New Roman"/>
+          <w:sz w:val="24"/>
+          <w:szCs w:val="24"/>
+          <w:lang w:eastAsia="ar-SA"/>
+        </w:rPr>
+        <w:t>. If National build = "NO" =&gt; report with "Regression From National = No", If National build = "YES" =&gt; report with "Regression From National = Yes"</w:t>
       </w:r>
     </w:p>
     <w:p>
@@ -1725,25 +1941,41 @@
         <w:ind w:firstLine="540"/>
         <w:rPr>
           <w:rFonts w:ascii="Times New Roman" w:eastAsia="Times New Roman" w:hAnsi="Times New Roman" w:cs="Times New Roman"/>
-          <w:sz w:val="24"/>
-          <w:szCs w:val="24"/>
-          <w:lang w:eastAsia="ar-SA"/>
-        </w:rPr>
-      </w:pPr>
+          <w:color w:val="FF0000"/>
+          <w:sz w:val="24"/>
+          <w:szCs w:val="24"/>
+          <w:lang w:eastAsia="ar-SA"/>
+        </w:rPr>
+      </w:pPr>
+      <w:proofErr w:type="gramStart"/>
       <w:r>
         <w:rPr>
           <w:rFonts w:ascii="Times New Roman" w:eastAsia="Times New Roman" w:hAnsi="Times New Roman" w:cs="Times New Roman"/>
           <w:bCs/>
-          <w:sz w:val="24"/>
-          <w:szCs w:val="24"/>
-          <w:lang w:eastAsia="ar-SA"/>
-        </w:rPr>
-        <w:t xml:space="preserve">b. If National build = "NO" =&gt; report with "Regression From National = Yes", If National build = "YES" =&gt; report with </w:t>
-      </w:r>
+          <w:color w:val="FF0000"/>
+          <w:sz w:val="24"/>
+          <w:szCs w:val="24"/>
+          <w:lang w:eastAsia="ar-SA"/>
+        </w:rPr>
+        <w:t>b</w:t>
+      </w:r>
+      <w:proofErr w:type="gramEnd"/>
       <w:r>
         <w:rPr>
           <w:rFonts w:ascii="Times New Roman" w:eastAsia="Times New Roman" w:hAnsi="Times New Roman" w:cs="Times New Roman"/>
           <w:bCs/>
+          <w:color w:val="FF0000"/>
+          <w:sz w:val="24"/>
+          <w:szCs w:val="24"/>
+          <w:lang w:eastAsia="ar-SA"/>
+        </w:rPr>
+        <w:t xml:space="preserve">. If National build = "NO" =&gt; report with "Regression From National = Yes", If National build = "YES" =&gt; report with </w:t>
+      </w:r>
+      <w:r>
+        <w:rPr>
+          <w:rFonts w:ascii="Times New Roman" w:eastAsia="Times New Roman" w:hAnsi="Times New Roman" w:cs="Times New Roman"/>
+          <w:bCs/>
+          <w:color w:val="FF0000"/>
           <w:sz w:val="24"/>
           <w:szCs w:val="24"/>
           <w:lang w:eastAsia="ar-SA"/>
@@ -1763,14 +1995,25 @@
           <w:lang w:eastAsia="ar-SA"/>
         </w:rPr>
       </w:pPr>
-      <w:r>
-        <w:rPr>
-          <w:rFonts w:ascii="Times New Roman" w:eastAsia="Times New Roman" w:hAnsi="Times New Roman" w:cs="Times New Roman"/>
-          <w:sz w:val="24"/>
-          <w:szCs w:val="24"/>
-          <w:lang w:eastAsia="ar-SA"/>
-        </w:rPr>
-        <w:t>c. If National build = "NO" =&gt; report with "Regression From National = None", If National build = "YES" =&gt; report with "Regression From National = Yes"</w:t>
+      <w:proofErr w:type="gramStart"/>
+      <w:r>
+        <w:rPr>
+          <w:rFonts w:ascii="Times New Roman" w:eastAsia="Times New Roman" w:hAnsi="Times New Roman" w:cs="Times New Roman"/>
+          <w:sz w:val="24"/>
+          <w:szCs w:val="24"/>
+          <w:lang w:eastAsia="ar-SA"/>
+        </w:rPr>
+        <w:t>c</w:t>
+      </w:r>
+      <w:proofErr w:type="gramEnd"/>
+      <w:r>
+        <w:rPr>
+          <w:rFonts w:ascii="Times New Roman" w:eastAsia="Times New Roman" w:hAnsi="Times New Roman" w:cs="Times New Roman"/>
+          <w:sz w:val="24"/>
+          <w:szCs w:val="24"/>
+          <w:lang w:eastAsia="ar-SA"/>
+        </w:rPr>
+        <w:t>. If National build = "NO" =&gt; report with "Regression From National = None", If National build = "YES" =&gt; report with "Regression From National = Yes"</w:t>
       </w:r>
     </w:p>
     <w:p>
@@ -1792,7 +2035,27 @@
           <w:szCs w:val="24"/>
           <w:lang w:eastAsia="ar-SA"/>
         </w:rPr>
-        <w:t xml:space="preserve">d. Leave by default value, Others will understand when the look at the reproducibility table </w:t>
+        <w:t xml:space="preserve">d. Leave by default value, </w:t>
+      </w:r>
+      <w:proofErr w:type="gramStart"/>
+      <w:r>
+        <w:rPr>
+          <w:rFonts w:ascii="Times New Roman" w:eastAsia="Times New Roman" w:hAnsi="Times New Roman" w:cs="Times New Roman"/>
+          <w:sz w:val="24"/>
+          <w:szCs w:val="24"/>
+          <w:lang w:eastAsia="ar-SA"/>
+        </w:rPr>
+        <w:t>Others</w:t>
+      </w:r>
+      <w:proofErr w:type="gramEnd"/>
+      <w:r>
+        <w:rPr>
+          <w:rFonts w:ascii="Times New Roman" w:eastAsia="Times New Roman" w:hAnsi="Times New Roman" w:cs="Times New Roman"/>
+          <w:sz w:val="24"/>
+          <w:szCs w:val="24"/>
+          <w:lang w:eastAsia="ar-SA"/>
+        </w:rPr>
+        <w:t xml:space="preserve"> will understand when the look at the reproducibility table </w:t>
       </w:r>
     </w:p>
     <w:p>
@@ -1845,6 +2108,7 @@
         <w:ind w:firstLine="540"/>
         <w:rPr>
           <w:rFonts w:ascii="Times New Roman" w:eastAsia="Times New Roman" w:hAnsi="Times New Roman" w:cs="Times New Roman"/>
+          <w:color w:val="FF0000"/>
           <w:sz w:val="24"/>
           <w:szCs w:val="24"/>
           <w:lang w:eastAsia="ar-SA"/>
@@ -1854,6 +2118,7 @@
         <w:rPr>
           <w:rFonts w:ascii="Times New Roman" w:eastAsia="Times New Roman" w:hAnsi="Times New Roman" w:cs="Times New Roman"/>
           <w:bCs/>
+          <w:color w:val="FF0000"/>
           <w:sz w:val="24"/>
           <w:szCs w:val="24"/>
           <w:lang w:eastAsia="ar-SA"/>
@@ -1865,6 +2130,7 @@
         <w:rPr>
           <w:rFonts w:ascii="Times New Roman" w:eastAsia="Times New Roman" w:hAnsi="Times New Roman" w:cs="Times New Roman"/>
           <w:bCs/>
+          <w:color w:val="FF0000"/>
           <w:sz w:val="24"/>
           <w:szCs w:val="24"/>
           <w:lang w:eastAsia="ar-SA"/>
@@ -2055,6 +2321,7 @@
         <w:rPr>
           <w:rFonts w:ascii="Times New Roman" w:eastAsia="Times New Roman" w:hAnsi="Times New Roman" w:cs="Times New Roman"/>
           <w:bCs/>
+          <w:color w:val="FF0000"/>
           <w:sz w:val="24"/>
           <w:szCs w:val="24"/>
           <w:lang w:eastAsia="ar-SA"/>
@@ -2064,6 +2331,7 @@
         <w:rPr>
           <w:rFonts w:ascii="Times New Roman" w:eastAsia="Times New Roman" w:hAnsi="Times New Roman" w:cs="Times New Roman"/>
           <w:bCs/>
+          <w:color w:val="FF0000"/>
           <w:sz w:val="24"/>
           <w:szCs w:val="24"/>
           <w:lang w:eastAsia="ar-SA"/>
@@ -2074,6 +2342,7 @@
         <w:rPr>
           <w:rFonts w:ascii="Times New Roman" w:eastAsia="Times New Roman" w:hAnsi="Times New Roman" w:cs="Times New Roman"/>
           <w:bCs/>
+          <w:color w:val="FF0000"/>
           <w:sz w:val="24"/>
           <w:szCs w:val="24"/>
           <w:lang w:eastAsia="ar-SA"/>
@@ -2132,6 +2401,7 @@
         <w:ind w:firstLine="540"/>
         <w:rPr>
           <w:rFonts w:ascii="Times New Roman" w:eastAsia="Times New Roman" w:hAnsi="Times New Roman" w:cs="Times New Roman"/>
+          <w:color w:val="FF0000"/>
           <w:sz w:val="24"/>
           <w:szCs w:val="24"/>
           <w:lang w:eastAsia="ar-SA"/>
@@ -2141,6 +2411,7 @@
         <w:rPr>
           <w:rFonts w:ascii="Times New Roman" w:eastAsia="Times New Roman" w:hAnsi="Times New Roman" w:cs="Times New Roman"/>
           <w:bCs/>
+          <w:color w:val="FF0000"/>
           <w:sz w:val="24"/>
           <w:szCs w:val="24"/>
           <w:lang w:eastAsia="ar-SA"/>
@@ -2264,20 +2535,35 @@
         <w:ind w:firstLine="520"/>
         <w:rPr>
           <w:rFonts w:ascii="Times New Roman" w:eastAsia="Times New Roman" w:hAnsi="Times New Roman" w:cs="Times New Roman"/>
-          <w:sz w:val="24"/>
-          <w:szCs w:val="24"/>
-          <w:lang w:eastAsia="ar-SA"/>
-        </w:rPr>
-      </w:pPr>
+          <w:color w:val="FF0000"/>
+          <w:sz w:val="24"/>
+          <w:szCs w:val="24"/>
+          <w:lang w:eastAsia="ar-SA"/>
+        </w:rPr>
+      </w:pPr>
+      <w:proofErr w:type="gramStart"/>
       <w:r>
         <w:rPr>
           <w:rFonts w:ascii="Times New Roman" w:eastAsia="Times New Roman" w:hAnsi="Times New Roman" w:cs="Times New Roman"/>
           <w:bCs/>
-          <w:sz w:val="24"/>
-          <w:szCs w:val="24"/>
-          <w:lang w:eastAsia="ar-SA"/>
-        </w:rPr>
-        <w:t>a. jpg</w:t>
+          <w:color w:val="FF0000"/>
+          <w:sz w:val="24"/>
+          <w:szCs w:val="24"/>
+          <w:lang w:eastAsia="ar-SA"/>
+        </w:rPr>
+        <w:t>a</w:t>
+      </w:r>
+      <w:proofErr w:type="gramEnd"/>
+      <w:r>
+        <w:rPr>
+          <w:rFonts w:ascii="Times New Roman" w:eastAsia="Times New Roman" w:hAnsi="Times New Roman" w:cs="Times New Roman"/>
+          <w:bCs/>
+          <w:color w:val="FF0000"/>
+          <w:sz w:val="24"/>
+          <w:szCs w:val="24"/>
+          <w:lang w:eastAsia="ar-SA"/>
+        </w:rPr>
+        <w:t>. jpg</w:t>
       </w:r>
     </w:p>
     <w:p>
@@ -2292,15 +2578,37 @@
           <w:lang w:eastAsia="ar-SA"/>
         </w:rPr>
       </w:pPr>
-      <w:r>
-        <w:rPr>
-          <w:rFonts w:ascii="Times New Roman" w:eastAsia="Times New Roman" w:hAnsi="Times New Roman" w:cs="Times New Roman"/>
-          <w:sz w:val="24"/>
-          <w:szCs w:val="24"/>
-          <w:lang w:eastAsia="ar-SA"/>
-        </w:rPr>
-        <w:t>b. png</w:t>
-      </w:r>
+      <w:proofErr w:type="gramStart"/>
+      <w:r>
+        <w:rPr>
+          <w:rFonts w:ascii="Times New Roman" w:eastAsia="Times New Roman" w:hAnsi="Times New Roman" w:cs="Times New Roman"/>
+          <w:sz w:val="24"/>
+          <w:szCs w:val="24"/>
+          <w:lang w:eastAsia="ar-SA"/>
+        </w:rPr>
+        <w:t>b</w:t>
+      </w:r>
+      <w:proofErr w:type="gramEnd"/>
+      <w:r>
+        <w:rPr>
+          <w:rFonts w:ascii="Times New Roman" w:eastAsia="Times New Roman" w:hAnsi="Times New Roman" w:cs="Times New Roman"/>
+          <w:sz w:val="24"/>
+          <w:szCs w:val="24"/>
+          <w:lang w:eastAsia="ar-SA"/>
+        </w:rPr>
+        <w:t xml:space="preserve">. </w:t>
+      </w:r>
+      <w:proofErr w:type="spellStart"/>
+      <w:r>
+        <w:rPr>
+          <w:rFonts w:ascii="Times New Roman" w:eastAsia="Times New Roman" w:hAnsi="Times New Roman" w:cs="Times New Roman"/>
+          <w:sz w:val="24"/>
+          <w:szCs w:val="24"/>
+          <w:lang w:eastAsia="ar-SA"/>
+        </w:rPr>
+        <w:t>png</w:t>
+      </w:r>
+      <w:proofErr w:type="spellEnd"/>
     </w:p>
     <w:p>
       <w:pPr>
@@ -2314,14 +2622,25 @@
           <w:lang w:eastAsia="ar-SA"/>
         </w:rPr>
       </w:pPr>
-      <w:r>
-        <w:rPr>
-          <w:rFonts w:ascii="Times New Roman" w:eastAsia="Times New Roman" w:hAnsi="Times New Roman" w:cs="Times New Roman"/>
-          <w:sz w:val="24"/>
-          <w:szCs w:val="24"/>
-          <w:lang w:eastAsia="ar-SA"/>
-        </w:rPr>
-        <w:t>c. gif</w:t>
+      <w:proofErr w:type="gramStart"/>
+      <w:r>
+        <w:rPr>
+          <w:rFonts w:ascii="Times New Roman" w:eastAsia="Times New Roman" w:hAnsi="Times New Roman" w:cs="Times New Roman"/>
+          <w:sz w:val="24"/>
+          <w:szCs w:val="24"/>
+          <w:lang w:eastAsia="ar-SA"/>
+        </w:rPr>
+        <w:t>c</w:t>
+      </w:r>
+      <w:proofErr w:type="gramEnd"/>
+      <w:r>
+        <w:rPr>
+          <w:rFonts w:ascii="Times New Roman" w:eastAsia="Times New Roman" w:hAnsi="Times New Roman" w:cs="Times New Roman"/>
+          <w:sz w:val="24"/>
+          <w:szCs w:val="24"/>
+          <w:lang w:eastAsia="ar-SA"/>
+        </w:rPr>
+        <w:t>. gif</w:t>
       </w:r>
     </w:p>
     <w:p>
@@ -2423,15 +2742,37 @@
           <w:lang w:eastAsia="ar-SA"/>
         </w:rPr>
       </w:pPr>
-      <w:r>
-        <w:rPr>
-          <w:rFonts w:ascii="Times New Roman" w:eastAsia="Times New Roman" w:hAnsi="Times New Roman" w:cs="Times New Roman"/>
-          <w:sz w:val="24"/>
-          <w:szCs w:val="24"/>
-          <w:lang w:eastAsia="ar-SA"/>
-        </w:rPr>
-        <w:t>b. avi</w:t>
-      </w:r>
+      <w:proofErr w:type="gramStart"/>
+      <w:r>
+        <w:rPr>
+          <w:rFonts w:ascii="Times New Roman" w:eastAsia="Times New Roman" w:hAnsi="Times New Roman" w:cs="Times New Roman"/>
+          <w:sz w:val="24"/>
+          <w:szCs w:val="24"/>
+          <w:lang w:eastAsia="ar-SA"/>
+        </w:rPr>
+        <w:t>b</w:t>
+      </w:r>
+      <w:proofErr w:type="gramEnd"/>
+      <w:r>
+        <w:rPr>
+          <w:rFonts w:ascii="Times New Roman" w:eastAsia="Times New Roman" w:hAnsi="Times New Roman" w:cs="Times New Roman"/>
+          <w:sz w:val="24"/>
+          <w:szCs w:val="24"/>
+          <w:lang w:eastAsia="ar-SA"/>
+        </w:rPr>
+        <w:t xml:space="preserve">. </w:t>
+      </w:r>
+      <w:proofErr w:type="spellStart"/>
+      <w:r>
+        <w:rPr>
+          <w:rFonts w:ascii="Times New Roman" w:eastAsia="Times New Roman" w:hAnsi="Times New Roman" w:cs="Times New Roman"/>
+          <w:sz w:val="24"/>
+          <w:szCs w:val="24"/>
+          <w:lang w:eastAsia="ar-SA"/>
+        </w:rPr>
+        <w:t>avi</w:t>
+      </w:r>
+      <w:proofErr w:type="spellEnd"/>
     </w:p>
     <w:p>
       <w:pPr>
@@ -2440,21 +2781,49 @@
         <w:ind w:firstLine="400"/>
         <w:rPr>
           <w:rFonts w:ascii="Times New Roman" w:eastAsia="Times New Roman" w:hAnsi="Times New Roman" w:cs="Times New Roman"/>
-          <w:sz w:val="24"/>
-          <w:szCs w:val="24"/>
-          <w:lang w:eastAsia="ar-SA"/>
-        </w:rPr>
-      </w:pPr>
+          <w:color w:val="FF0000"/>
+          <w:sz w:val="24"/>
+          <w:szCs w:val="24"/>
+          <w:lang w:eastAsia="ar-SA"/>
+        </w:rPr>
+      </w:pPr>
+      <w:proofErr w:type="gramStart"/>
       <w:r>
         <w:rPr>
           <w:rFonts w:ascii="Times New Roman" w:eastAsia="Times New Roman" w:hAnsi="Times New Roman" w:cs="Times New Roman"/>
           <w:bCs/>
-          <w:sz w:val="24"/>
-          <w:szCs w:val="24"/>
-          <w:lang w:eastAsia="ar-SA"/>
-        </w:rPr>
-        <w:t>c. wmv</w:t>
-      </w:r>
+          <w:color w:val="FF0000"/>
+          <w:sz w:val="24"/>
+          <w:szCs w:val="24"/>
+          <w:lang w:eastAsia="ar-SA"/>
+        </w:rPr>
+        <w:t>c</w:t>
+      </w:r>
+      <w:proofErr w:type="gramEnd"/>
+      <w:r>
+        <w:rPr>
+          <w:rFonts w:ascii="Times New Roman" w:eastAsia="Times New Roman" w:hAnsi="Times New Roman" w:cs="Times New Roman"/>
+          <w:bCs/>
+          <w:color w:val="FF0000"/>
+          <w:sz w:val="24"/>
+          <w:szCs w:val="24"/>
+          <w:lang w:eastAsia="ar-SA"/>
+        </w:rPr>
+        <w:t xml:space="preserve">. </w:t>
+      </w:r>
+      <w:proofErr w:type="spellStart"/>
+      <w:r>
+        <w:rPr>
+          <w:rFonts w:ascii="Times New Roman" w:eastAsia="Times New Roman" w:hAnsi="Times New Roman" w:cs="Times New Roman"/>
+          <w:bCs/>
+          <w:color w:val="FF0000"/>
+          <w:sz w:val="24"/>
+          <w:szCs w:val="24"/>
+          <w:lang w:eastAsia="ar-SA"/>
+        </w:rPr>
+        <w:t>wmv</w:t>
+      </w:r>
+      <w:proofErr w:type="spellEnd"/>
     </w:p>
     <w:p>
       <w:pPr>
@@ -2535,8 +2904,19 @@
           <w:szCs w:val="24"/>
           <w:lang w:eastAsia="ar-SA"/>
         </w:rPr>
-        <w:t xml:space="preserve"> Non-violated action:</w:t>
-      </w:r>
+        <w:t xml:space="preserve"> Non-violated </w:t>
+      </w:r>
+      <w:proofErr w:type="gramStart"/>
+      <w:r>
+        <w:rPr>
+          <w:rFonts w:ascii="Times New Roman" w:eastAsia="Times New Roman" w:hAnsi="Times New Roman" w:cs="Times New Roman"/>
+          <w:sz w:val="24"/>
+          <w:szCs w:val="24"/>
+          <w:lang w:eastAsia="ar-SA"/>
+        </w:rPr>
+        <w:t>action:</w:t>
+      </w:r>
+      <w:proofErr w:type="gramEnd"/>
     </w:p>
     <w:p>
       <w:pPr>
@@ -2612,6 +2992,7 @@
         <w:ind w:firstLine="560"/>
         <w:rPr>
           <w:rFonts w:ascii="Times New Roman" w:eastAsia="Times New Roman" w:hAnsi="Times New Roman" w:cs="Times New Roman"/>
+          <w:color w:val="FF0000"/>
           <w:sz w:val="24"/>
           <w:szCs w:val="24"/>
           <w:lang w:eastAsia="ar-SA"/>
@@ -2621,6 +3002,7 @@
         <w:rPr>
           <w:rFonts w:ascii="Times New Roman" w:eastAsia="Times New Roman" w:hAnsi="Times New Roman" w:cs="Times New Roman"/>
           <w:bCs/>
+          <w:color w:val="FF0000"/>
           <w:sz w:val="24"/>
           <w:szCs w:val="24"/>
           <w:lang w:eastAsia="ar-SA"/>
@@ -2631,6 +3013,7 @@
         <w:rPr>
           <w:rFonts w:ascii="Times New Roman" w:eastAsia="Times New Roman" w:hAnsi="Times New Roman" w:cs="Times New Roman"/>
           <w:bCs/>
+          <w:color w:val="FF0000"/>
           <w:sz w:val="24"/>
           <w:szCs w:val="24"/>
           <w:lang w:eastAsia="ar-SA"/>
@@ -2709,6 +3092,7 @@
         <w:ind w:firstLine="540"/>
         <w:rPr>
           <w:rFonts w:ascii="Times New Roman" w:eastAsia="Times New Roman" w:hAnsi="Times New Roman" w:cs="Times New Roman"/>
+          <w:color w:val="FF0000"/>
           <w:sz w:val="24"/>
           <w:szCs w:val="24"/>
           <w:lang w:eastAsia="ar-SA"/>
@@ -2718,6 +3102,7 @@
         <w:rPr>
           <w:rFonts w:ascii="Times New Roman" w:eastAsia="Times New Roman" w:hAnsi="Times New Roman" w:cs="Times New Roman"/>
           <w:bCs/>
+          <w:color w:val="FF0000"/>
           <w:sz w:val="24"/>
           <w:szCs w:val="24"/>
           <w:lang w:eastAsia="ar-SA"/>
@@ -2728,6 +3113,7 @@
         <w:rPr>
           <w:rFonts w:ascii="Times New Roman" w:eastAsia="Times New Roman" w:hAnsi="Times New Roman" w:cs="Times New Roman"/>
           <w:bCs/>
+          <w:color w:val="FF0000"/>
           <w:sz w:val="24"/>
           <w:szCs w:val="24"/>
           <w:lang w:eastAsia="ar-SA"/>
@@ -2757,8 +3143,19 @@
           <w:szCs w:val="24"/>
           <w:lang w:eastAsia="ar-SA"/>
         </w:rPr>
-        <w:t>b. Closed it and email to Testleads</w:t>
-      </w:r>
+        <w:t xml:space="preserve">b. Closed it and email to </w:t>
+      </w:r>
+      <w:proofErr w:type="spellStart"/>
+      <w:r>
+        <w:rPr>
+          <w:rFonts w:ascii="Times New Roman" w:eastAsia="Times New Roman" w:hAnsi="Times New Roman" w:cs="Times New Roman"/>
+          <w:sz w:val="24"/>
+          <w:szCs w:val="24"/>
+          <w:lang w:eastAsia="ar-SA"/>
+        </w:rPr>
+        <w:t>Testleads</w:t>
+      </w:r>
+      <w:proofErr w:type="spellEnd"/>
     </w:p>
     <w:p>
       <w:pPr>
@@ -2782,7 +3179,27 @@
           <w:szCs w:val="24"/>
           <w:lang w:eastAsia="ar-SA"/>
         </w:rPr>
-        <w:t>c. Just Closed it</w:t>
+        <w:t xml:space="preserve">c. Just </w:t>
+      </w:r>
+      <w:proofErr w:type="gramStart"/>
+      <w:r>
+        <w:rPr>
+          <w:rFonts w:ascii="Times New Roman" w:eastAsia="Times New Roman" w:hAnsi="Times New Roman" w:cs="Times New Roman"/>
+          <w:sz w:val="24"/>
+          <w:szCs w:val="24"/>
+          <w:lang w:eastAsia="ar-SA"/>
+        </w:rPr>
+        <w:t>Closed</w:t>
+      </w:r>
+      <w:proofErr w:type="gramEnd"/>
+      <w:r>
+        <w:rPr>
+          <w:rFonts w:ascii="Times New Roman" w:eastAsia="Times New Roman" w:hAnsi="Times New Roman" w:cs="Times New Roman"/>
+          <w:sz w:val="24"/>
+          <w:szCs w:val="24"/>
+          <w:lang w:eastAsia="ar-SA"/>
+        </w:rPr>
+        <w:t xml:space="preserve"> it</w:t>
       </w:r>
     </w:p>
     <w:p>
@@ -2808,7 +3225,29 @@
           <w:lang w:eastAsia="ar-SA"/>
         </w:rPr>
         <w:lastRenderedPageBreak/>
-        <w:t>d. Send a email to developers</w:t>
+        <w:t xml:space="preserve">d. Send </w:t>
+      </w:r>
+      <w:proofErr w:type="spellStart"/>
+      <w:proofErr w:type="gramStart"/>
+      <w:r>
+        <w:rPr>
+          <w:rFonts w:ascii="Times New Roman" w:eastAsia="Times New Roman" w:hAnsi="Times New Roman" w:cs="Times New Roman"/>
+          <w:sz w:val="24"/>
+          <w:szCs w:val="24"/>
+          <w:lang w:eastAsia="ar-SA"/>
+        </w:rPr>
+        <w:t>a</w:t>
+      </w:r>
+      <w:proofErr w:type="spellEnd"/>
+      <w:proofErr w:type="gramEnd"/>
+      <w:r>
+        <w:rPr>
+          <w:rFonts w:ascii="Times New Roman" w:eastAsia="Times New Roman" w:hAnsi="Times New Roman" w:cs="Times New Roman"/>
+          <w:sz w:val="24"/>
+          <w:szCs w:val="24"/>
+          <w:lang w:eastAsia="ar-SA"/>
+        </w:rPr>
+        <w:t xml:space="preserve"> email to developers</w:t>
       </w:r>
     </w:p>
     <w:p>
@@ -2905,6 +3344,7 @@
         <w:ind w:firstLine="540"/>
         <w:rPr>
           <w:rFonts w:ascii="Times New Roman" w:eastAsia="Times New Roman" w:hAnsi="Times New Roman" w:cs="Times New Roman"/>
+          <w:color w:val="FF0000"/>
           <w:sz w:val="24"/>
           <w:szCs w:val="24"/>
           <w:lang w:eastAsia="ar-SA"/>
@@ -2914,6 +3354,7 @@
         <w:rPr>
           <w:rFonts w:ascii="Times New Roman" w:eastAsia="Times New Roman" w:hAnsi="Times New Roman" w:cs="Times New Roman"/>
           <w:bCs/>
+          <w:color w:val="FF0000"/>
           <w:sz w:val="24"/>
           <w:szCs w:val="24"/>
           <w:lang w:eastAsia="ar-SA"/>
@@ -3015,6 +3456,7 @@
         <w:ind w:firstLine="560"/>
         <w:rPr>
           <w:rFonts w:ascii="Times New Roman" w:eastAsia="Times New Roman" w:hAnsi="Times New Roman" w:cs="Times New Roman"/>
+          <w:color w:val="FF0000"/>
           <w:sz w:val="24"/>
           <w:szCs w:val="24"/>
           <w:lang w:eastAsia="ar-SA"/>
@@ -3024,6 +3466,7 @@
         <w:rPr>
           <w:rFonts w:ascii="Times New Roman" w:eastAsia="Times New Roman" w:hAnsi="Times New Roman" w:cs="Times New Roman"/>
           <w:bCs/>
+          <w:color w:val="FF0000"/>
           <w:sz w:val="24"/>
           <w:szCs w:val="24"/>
           <w:lang w:eastAsia="ar-SA"/>
@@ -3192,6 +3635,7 @@
         <w:ind w:firstLine="540"/>
         <w:rPr>
           <w:rFonts w:ascii="Times New Roman" w:eastAsia="Times New Roman" w:hAnsi="Times New Roman" w:cs="Times New Roman"/>
+          <w:color w:val="FF0000"/>
           <w:sz w:val="24"/>
           <w:szCs w:val="24"/>
           <w:lang w:eastAsia="ar-SA"/>
@@ -3201,6 +3645,7 @@
         <w:rPr>
           <w:rFonts w:ascii="Times New Roman" w:eastAsia="Times New Roman" w:hAnsi="Times New Roman" w:cs="Times New Roman"/>
           <w:bCs/>
+          <w:color w:val="FF0000"/>
           <w:sz w:val="24"/>
           <w:szCs w:val="24"/>
           <w:lang w:eastAsia="ar-SA"/>
@@ -3211,6 +3656,7 @@
         <w:rPr>
           <w:rFonts w:ascii="Times New Roman" w:eastAsia="Times New Roman" w:hAnsi="Times New Roman" w:cs="Times New Roman"/>
           <w:bCs/>
+          <w:color w:val="FF0000"/>
           <w:sz w:val="24"/>
           <w:szCs w:val="24"/>
           <w:lang w:eastAsia="ar-SA"/>
@@ -3317,14 +3763,25 @@
           <w:lang w:eastAsia="ar-SA"/>
         </w:rPr>
       </w:pPr>
-      <w:r>
-        <w:rPr>
-          <w:rFonts w:ascii="Times New Roman" w:eastAsia="Times New Roman" w:hAnsi="Times New Roman" w:cs="Times New Roman"/>
-          <w:sz w:val="24"/>
-          <w:szCs w:val="24"/>
-          <w:lang w:eastAsia="ar-SA"/>
-        </w:rPr>
-        <w:t xml:space="preserve">c. Select Edit &gt; </w:t>
+      <w:proofErr w:type="gramStart"/>
+      <w:r>
+        <w:rPr>
+          <w:rFonts w:ascii="Times New Roman" w:eastAsia="Times New Roman" w:hAnsi="Times New Roman" w:cs="Times New Roman"/>
+          <w:sz w:val="24"/>
+          <w:szCs w:val="24"/>
+          <w:lang w:eastAsia="ar-SA"/>
+        </w:rPr>
+        <w:t>c</w:t>
+      </w:r>
+      <w:proofErr w:type="gramEnd"/>
+      <w:r>
+        <w:rPr>
+          <w:rFonts w:ascii="Times New Roman" w:eastAsia="Times New Roman" w:hAnsi="Times New Roman" w:cs="Times New Roman"/>
+          <w:sz w:val="24"/>
+          <w:szCs w:val="24"/>
+          <w:lang w:eastAsia="ar-SA"/>
+        </w:rPr>
+        <w:t xml:space="preserve">. Select Edit &gt; </w:t>
       </w:r>
       <w:r>
         <w:rPr>
@@ -3361,6 +3818,7 @@
         <w:ind w:firstLine="570"/>
         <w:rPr>
           <w:rFonts w:ascii="Times New Roman" w:eastAsia="Times New Roman" w:hAnsi="Times New Roman" w:cs="Times New Roman"/>
+          <w:color w:val="FF0000"/>
           <w:sz w:val="24"/>
           <w:szCs w:val="24"/>
           <w:lang w:eastAsia="ar-SA"/>
@@ -3370,6 +3828,7 @@
         <w:rPr>
           <w:rFonts w:ascii="Times New Roman" w:eastAsia="Times New Roman" w:hAnsi="Times New Roman" w:cs="Times New Roman"/>
           <w:bCs/>
+          <w:color w:val="FF0000"/>
           <w:sz w:val="24"/>
           <w:szCs w:val="24"/>
           <w:lang w:eastAsia="ar-SA"/>
@@ -3449,6 +3908,7 @@
         <w:ind w:firstLine="580"/>
         <w:rPr>
           <w:rFonts w:ascii="Times New Roman" w:eastAsia="Times New Roman" w:hAnsi="Times New Roman" w:cs="Times New Roman"/>
+          <w:color w:val="FF0000"/>
           <w:sz w:val="24"/>
           <w:szCs w:val="24"/>
           <w:lang w:eastAsia="ar-SA"/>
@@ -3458,6 +3918,7 @@
         <w:rPr>
           <w:rFonts w:ascii="Times New Roman" w:eastAsia="Times New Roman" w:hAnsi="Times New Roman" w:cs="Times New Roman"/>
           <w:bCs/>
+          <w:color w:val="FF0000"/>
           <w:sz w:val="24"/>
           <w:szCs w:val="24"/>
           <w:lang w:eastAsia="ar-SA"/>
@@ -3468,6 +3929,7 @@
         <w:rPr>
           <w:rFonts w:ascii="Times New Roman" w:eastAsia="Times New Roman" w:hAnsi="Times New Roman" w:cs="Times New Roman"/>
           <w:bCs/>
+          <w:color w:val="FF0000"/>
           <w:sz w:val="24"/>
           <w:szCs w:val="24"/>
           <w:lang w:eastAsia="ar-SA"/>
@@ -3636,6 +4098,7 @@
         <w:ind w:firstLine="570"/>
         <w:rPr>
           <w:rFonts w:ascii="Times New Roman" w:eastAsia="Times New Roman" w:hAnsi="Times New Roman" w:cs="Times New Roman"/>
+          <w:color w:val="FF0000"/>
           <w:sz w:val="24"/>
           <w:szCs w:val="24"/>
           <w:lang w:eastAsia="ar-SA"/>
@@ -3645,6 +4108,7 @@
         <w:rPr>
           <w:rFonts w:ascii="Times New Roman" w:eastAsia="Times New Roman" w:hAnsi="Times New Roman" w:cs="Times New Roman"/>
           <w:bCs/>
+          <w:color w:val="FF0000"/>
           <w:sz w:val="24"/>
           <w:szCs w:val="24"/>
           <w:lang w:eastAsia="ar-SA"/>
@@ -3736,8 +4200,19 @@
           <w:szCs w:val="24"/>
           <w:lang w:eastAsia="ar-SA"/>
         </w:rPr>
-        <w:t>b. Testleads</w:t>
-      </w:r>
+        <w:t xml:space="preserve">b. </w:t>
+      </w:r>
+      <w:proofErr w:type="spellStart"/>
+      <w:r>
+        <w:rPr>
+          <w:rFonts w:ascii="Times New Roman" w:eastAsia="Times New Roman" w:hAnsi="Times New Roman" w:cs="Times New Roman"/>
+          <w:sz w:val="24"/>
+          <w:szCs w:val="24"/>
+          <w:lang w:eastAsia="ar-SA"/>
+        </w:rPr>
+        <w:t>Testleads</w:t>
+      </w:r>
+      <w:proofErr w:type="spellEnd"/>
     </w:p>
     <w:p>
       <w:pPr>
@@ -3746,6 +4221,7 @@
         <w:ind w:firstLine="540"/>
         <w:rPr>
           <w:rFonts w:ascii="Times New Roman" w:eastAsia="Times New Roman" w:hAnsi="Times New Roman" w:cs="Times New Roman"/>
+          <w:color w:val="FF0000"/>
           <w:sz w:val="24"/>
           <w:szCs w:val="24"/>
           <w:lang w:eastAsia="ar-SA"/>
@@ -3755,6 +4231,7 @@
         <w:rPr>
           <w:rFonts w:ascii="Times New Roman" w:eastAsia="Times New Roman" w:hAnsi="Times New Roman" w:cs="Times New Roman"/>
           <w:bCs/>
+          <w:color w:val="FF0000"/>
           <w:sz w:val="24"/>
           <w:szCs w:val="24"/>
           <w:lang w:eastAsia="ar-SA"/>
@@ -3765,6 +4242,7 @@
         <w:rPr>
           <w:rFonts w:ascii="Times New Roman" w:eastAsia="Times New Roman" w:hAnsi="Times New Roman" w:cs="Times New Roman"/>
           <w:bCs/>
+          <w:color w:val="FF0000"/>
           <w:sz w:val="24"/>
           <w:szCs w:val="24"/>
           <w:lang w:eastAsia="ar-SA"/>
@@ -3840,8 +4318,18 @@
           <w:sz w:val="24"/>
           <w:szCs w:val="24"/>
         </w:rPr>
-        <w:t>Issue Found in Version”:</w:t>
-      </w:r>
+        <w:t>Issue Found in Version”</w:t>
+      </w:r>
+      <w:proofErr w:type="gramStart"/>
+      <w:r>
+        <w:rPr>
+          <w:rFonts w:ascii="Times New Roman" w:eastAsia="Times New Roman" w:hAnsi="Times New Roman" w:cs="Times New Roman"/>
+          <w:sz w:val="24"/>
+          <w:szCs w:val="24"/>
+        </w:rPr>
+        <w:t>:</w:t>
+      </w:r>
+      <w:proofErr w:type="gramEnd"/>
     </w:p>
     <w:p>
       <w:pPr>
@@ -3850,14 +4338,16 @@
         <w:ind w:firstLine="540"/>
         <w:rPr>
           <w:rFonts w:ascii="Times New Roman" w:eastAsia="Times New Roman" w:hAnsi="Times New Roman" w:cs="Times New Roman"/>
-          <w:sz w:val="24"/>
-          <w:szCs w:val="24"/>
-          <w:lang w:eastAsia="ar-SA"/>
-        </w:rPr>
-      </w:pPr>
-      <w:r>
-        <w:rPr>
-          <w:rFonts w:ascii="Times New Roman" w:eastAsia="Times New Roman" w:hAnsi="Times New Roman" w:cs="Times New Roman"/>
+          <w:color w:val="FF0000"/>
+          <w:sz w:val="24"/>
+          <w:szCs w:val="24"/>
+          <w:lang w:eastAsia="ar-SA"/>
+        </w:rPr>
+      </w:pPr>
+      <w:r>
+        <w:rPr>
+          <w:rFonts w:ascii="Times New Roman" w:eastAsia="Times New Roman" w:hAnsi="Times New Roman" w:cs="Times New Roman"/>
+          <w:color w:val="FF0000"/>
           <w:sz w:val="24"/>
           <w:szCs w:val="24"/>
         </w:rPr>
@@ -3866,6 +4356,7 @@
       <w:r>
         <w:rPr>
           <w:rFonts w:ascii="Times New Roman" w:eastAsia="Times New Roman" w:hAnsi="Times New Roman" w:cs="Times New Roman"/>
+          <w:color w:val="FF0000"/>
           <w:sz w:val="24"/>
           <w:szCs w:val="24"/>
           <w:lang w:eastAsia="ar-SA"/>
@@ -3892,7 +4383,27 @@
           <w:szCs w:val="24"/>
           <w:lang w:eastAsia="ar-SA"/>
         </w:rPr>
-        <w:t xml:space="preserve">b. If  it’s National Regression issue, leaving the value unknown </w:t>
+        <w:t xml:space="preserve">b. </w:t>
+      </w:r>
+      <w:proofErr w:type="gramStart"/>
+      <w:r>
+        <w:rPr>
+          <w:rFonts w:ascii="Times New Roman" w:eastAsia="Times New Roman" w:hAnsi="Times New Roman" w:cs="Times New Roman"/>
+          <w:sz w:val="24"/>
+          <w:szCs w:val="24"/>
+          <w:lang w:eastAsia="ar-SA"/>
+        </w:rPr>
+        <w:t>If  it’s</w:t>
+      </w:r>
+      <w:proofErr w:type="gramEnd"/>
+      <w:r>
+        <w:rPr>
+          <w:rFonts w:ascii="Times New Roman" w:eastAsia="Times New Roman" w:hAnsi="Times New Roman" w:cs="Times New Roman"/>
+          <w:sz w:val="24"/>
+          <w:szCs w:val="24"/>
+          <w:lang w:eastAsia="ar-SA"/>
+        </w:rPr>
+        <w:t xml:space="preserve"> National Regression issue, leaving the value unknown </w:t>
       </w:r>
     </w:p>
     <w:p>
@@ -3914,7 +4425,27 @@
           <w:szCs w:val="24"/>
           <w:lang w:eastAsia="ar-SA"/>
         </w:rPr>
-        <w:t>c. If  it’s NOT National Regression issue, the value is current National build</w:t>
+        <w:t xml:space="preserve">c. </w:t>
+      </w:r>
+      <w:proofErr w:type="gramStart"/>
+      <w:r>
+        <w:rPr>
+          <w:rFonts w:ascii="Times New Roman" w:eastAsia="Times New Roman" w:hAnsi="Times New Roman" w:cs="Times New Roman"/>
+          <w:sz w:val="24"/>
+          <w:szCs w:val="24"/>
+          <w:lang w:eastAsia="ar-SA"/>
+        </w:rPr>
+        <w:t>If  it’s</w:t>
+      </w:r>
+      <w:proofErr w:type="gramEnd"/>
+      <w:r>
+        <w:rPr>
+          <w:rFonts w:ascii="Times New Roman" w:eastAsia="Times New Roman" w:hAnsi="Times New Roman" w:cs="Times New Roman"/>
+          <w:sz w:val="24"/>
+          <w:szCs w:val="24"/>
+          <w:lang w:eastAsia="ar-SA"/>
+        </w:rPr>
+        <w:t xml:space="preserve"> NOT National Regression issue, the value is current National build</w:t>
       </w:r>
     </w:p>
     <w:p>
@@ -3978,7 +4509,38 @@
           <w:szCs w:val="24"/>
           <w:lang w:eastAsia="ar-SA"/>
         </w:rPr>
-        <w:t>. How to list JIRA tickets submited  by you in Advanced Search?</w:t>
+        <w:t xml:space="preserve">. How to list JIRA tickets </w:t>
+      </w:r>
+      <w:proofErr w:type="spellStart"/>
+      <w:proofErr w:type="gramStart"/>
+      <w:r>
+        <w:rPr>
+          <w:rFonts w:ascii="Times New Roman" w:eastAsia="Times New Roman" w:hAnsi="Times New Roman" w:cs="Times New Roman"/>
+          <w:sz w:val="24"/>
+          <w:szCs w:val="24"/>
+          <w:lang w:eastAsia="ar-SA"/>
+        </w:rPr>
+        <w:t>submited</w:t>
+      </w:r>
+      <w:proofErr w:type="spellEnd"/>
+      <w:r>
+        <w:rPr>
+          <w:rFonts w:ascii="Times New Roman" w:eastAsia="Times New Roman" w:hAnsi="Times New Roman" w:cs="Times New Roman"/>
+          <w:sz w:val="24"/>
+          <w:szCs w:val="24"/>
+          <w:lang w:eastAsia="ar-SA"/>
+        </w:rPr>
+        <w:t xml:space="preserve">  by</w:t>
+      </w:r>
+      <w:proofErr w:type="gramEnd"/>
+      <w:r>
+        <w:rPr>
+          <w:rFonts w:ascii="Times New Roman" w:eastAsia="Times New Roman" w:hAnsi="Times New Roman" w:cs="Times New Roman"/>
+          <w:sz w:val="24"/>
+          <w:szCs w:val="24"/>
+          <w:lang w:eastAsia="ar-SA"/>
+        </w:rPr>
+        <w:t xml:space="preserve"> you in Advanced Search?</w:t>
       </w:r>
     </w:p>
     <w:p>
@@ -3993,14 +4555,45 @@
           <w:lang w:eastAsia="ar-SA"/>
         </w:rPr>
       </w:pPr>
-      <w:r>
-        <w:rPr>
-          <w:rFonts w:ascii="Times New Roman" w:eastAsia="Times New Roman" w:hAnsi="Times New Roman" w:cs="Times New Roman"/>
-          <w:sz w:val="24"/>
-          <w:szCs w:val="24"/>
-          <w:lang w:eastAsia="ar-SA"/>
-        </w:rPr>
-        <w:t>a. reporter = currentUser()</w:t>
+      <w:proofErr w:type="gramStart"/>
+      <w:r>
+        <w:rPr>
+          <w:rFonts w:ascii="Times New Roman" w:eastAsia="Times New Roman" w:hAnsi="Times New Roman" w:cs="Times New Roman"/>
+          <w:sz w:val="24"/>
+          <w:szCs w:val="24"/>
+          <w:lang w:eastAsia="ar-SA"/>
+        </w:rPr>
+        <w:t>a</w:t>
+      </w:r>
+      <w:proofErr w:type="gramEnd"/>
+      <w:r>
+        <w:rPr>
+          <w:rFonts w:ascii="Times New Roman" w:eastAsia="Times New Roman" w:hAnsi="Times New Roman" w:cs="Times New Roman"/>
+          <w:sz w:val="24"/>
+          <w:szCs w:val="24"/>
+          <w:lang w:eastAsia="ar-SA"/>
+        </w:rPr>
+        <w:t xml:space="preserve">. reporter = </w:t>
+      </w:r>
+      <w:proofErr w:type="spellStart"/>
+      <w:r>
+        <w:rPr>
+          <w:rFonts w:ascii="Times New Roman" w:eastAsia="Times New Roman" w:hAnsi="Times New Roman" w:cs="Times New Roman"/>
+          <w:sz w:val="24"/>
+          <w:szCs w:val="24"/>
+          <w:lang w:eastAsia="ar-SA"/>
+        </w:rPr>
+        <w:t>currentUser</w:t>
+      </w:r>
+      <w:proofErr w:type="spellEnd"/>
+      <w:r>
+        <w:rPr>
+          <w:rFonts w:ascii="Times New Roman" w:eastAsia="Times New Roman" w:hAnsi="Times New Roman" w:cs="Times New Roman"/>
+          <w:sz w:val="24"/>
+          <w:szCs w:val="24"/>
+          <w:lang w:eastAsia="ar-SA"/>
+        </w:rPr>
+        <w:t>()</w:t>
       </w:r>
     </w:p>
     <w:p>
@@ -4015,14 +4608,45 @@
           <w:lang w:eastAsia="ar-SA"/>
         </w:rPr>
       </w:pPr>
-      <w:r>
-        <w:rPr>
-          <w:rFonts w:ascii="Times New Roman" w:eastAsia="Times New Roman" w:hAnsi="Times New Roman" w:cs="Times New Roman"/>
-          <w:sz w:val="24"/>
-          <w:szCs w:val="24"/>
-          <w:lang w:eastAsia="ar-SA"/>
-        </w:rPr>
-        <w:t>b. creator = currentUser()</w:t>
+      <w:proofErr w:type="gramStart"/>
+      <w:r>
+        <w:rPr>
+          <w:rFonts w:ascii="Times New Roman" w:eastAsia="Times New Roman" w:hAnsi="Times New Roman" w:cs="Times New Roman"/>
+          <w:sz w:val="24"/>
+          <w:szCs w:val="24"/>
+          <w:lang w:eastAsia="ar-SA"/>
+        </w:rPr>
+        <w:t>b</w:t>
+      </w:r>
+      <w:proofErr w:type="gramEnd"/>
+      <w:r>
+        <w:rPr>
+          <w:rFonts w:ascii="Times New Roman" w:eastAsia="Times New Roman" w:hAnsi="Times New Roman" w:cs="Times New Roman"/>
+          <w:sz w:val="24"/>
+          <w:szCs w:val="24"/>
+          <w:lang w:eastAsia="ar-SA"/>
+        </w:rPr>
+        <w:t xml:space="preserve">. creator = </w:t>
+      </w:r>
+      <w:proofErr w:type="spellStart"/>
+      <w:r>
+        <w:rPr>
+          <w:rFonts w:ascii="Times New Roman" w:eastAsia="Times New Roman" w:hAnsi="Times New Roman" w:cs="Times New Roman"/>
+          <w:sz w:val="24"/>
+          <w:szCs w:val="24"/>
+          <w:lang w:eastAsia="ar-SA"/>
+        </w:rPr>
+        <w:t>currentUser</w:t>
+      </w:r>
+      <w:proofErr w:type="spellEnd"/>
+      <w:r>
+        <w:rPr>
+          <w:rFonts w:ascii="Times New Roman" w:eastAsia="Times New Roman" w:hAnsi="Times New Roman" w:cs="Times New Roman"/>
+          <w:sz w:val="24"/>
+          <w:szCs w:val="24"/>
+          <w:lang w:eastAsia="ar-SA"/>
+        </w:rPr>
+        <w:t>()</w:t>
       </w:r>
     </w:p>
     <w:p>
@@ -4037,14 +4661,45 @@
           <w:lang w:eastAsia="ar-SA"/>
         </w:rPr>
       </w:pPr>
-      <w:r>
-        <w:rPr>
-          <w:rFonts w:ascii="Times New Roman" w:eastAsia="Times New Roman" w:hAnsi="Times New Roman" w:cs="Times New Roman"/>
-          <w:sz w:val="24"/>
-          <w:szCs w:val="24"/>
-          <w:lang w:eastAsia="ar-SA"/>
-        </w:rPr>
-        <w:t>c. assignee = currentUser()</w:t>
+      <w:proofErr w:type="gramStart"/>
+      <w:r>
+        <w:rPr>
+          <w:rFonts w:ascii="Times New Roman" w:eastAsia="Times New Roman" w:hAnsi="Times New Roman" w:cs="Times New Roman"/>
+          <w:sz w:val="24"/>
+          <w:szCs w:val="24"/>
+          <w:lang w:eastAsia="ar-SA"/>
+        </w:rPr>
+        <w:t>c</w:t>
+      </w:r>
+      <w:proofErr w:type="gramEnd"/>
+      <w:r>
+        <w:rPr>
+          <w:rFonts w:ascii="Times New Roman" w:eastAsia="Times New Roman" w:hAnsi="Times New Roman" w:cs="Times New Roman"/>
+          <w:sz w:val="24"/>
+          <w:szCs w:val="24"/>
+          <w:lang w:eastAsia="ar-SA"/>
+        </w:rPr>
+        <w:t xml:space="preserve">. assignee = </w:t>
+      </w:r>
+      <w:proofErr w:type="spellStart"/>
+      <w:r>
+        <w:rPr>
+          <w:rFonts w:ascii="Times New Roman" w:eastAsia="Times New Roman" w:hAnsi="Times New Roman" w:cs="Times New Roman"/>
+          <w:sz w:val="24"/>
+          <w:szCs w:val="24"/>
+          <w:lang w:eastAsia="ar-SA"/>
+        </w:rPr>
+        <w:t>currentUser</w:t>
+      </w:r>
+      <w:proofErr w:type="spellEnd"/>
+      <w:r>
+        <w:rPr>
+          <w:rFonts w:ascii="Times New Roman" w:eastAsia="Times New Roman" w:hAnsi="Times New Roman" w:cs="Times New Roman"/>
+          <w:sz w:val="24"/>
+          <w:szCs w:val="24"/>
+          <w:lang w:eastAsia="ar-SA"/>
+        </w:rPr>
+        <w:t>()</w:t>
       </w:r>
     </w:p>
     <w:p>
@@ -4054,19 +4709,33 @@
         <w:ind w:firstLine="540"/>
         <w:rPr>
           <w:rFonts w:ascii="Times New Roman" w:eastAsia="Times New Roman" w:hAnsi="Times New Roman" w:cs="Times New Roman"/>
-          <w:sz w:val="24"/>
-          <w:szCs w:val="24"/>
-          <w:lang w:eastAsia="ar-SA"/>
-        </w:rPr>
-      </w:pPr>
-      <w:r>
-        <w:rPr>
-          <w:rFonts w:ascii="Times New Roman" w:eastAsia="Times New Roman" w:hAnsi="Times New Roman" w:cs="Times New Roman"/>
-          <w:sz w:val="24"/>
-          <w:szCs w:val="24"/>
-          <w:lang w:eastAsia="ar-SA"/>
-        </w:rPr>
-        <w:t>d. a and b</w:t>
+          <w:color w:val="FF0000"/>
+          <w:sz w:val="24"/>
+          <w:szCs w:val="24"/>
+          <w:lang w:eastAsia="ar-SA"/>
+        </w:rPr>
+      </w:pPr>
+      <w:proofErr w:type="gramStart"/>
+      <w:r>
+        <w:rPr>
+          <w:rFonts w:ascii="Times New Roman" w:eastAsia="Times New Roman" w:hAnsi="Times New Roman" w:cs="Times New Roman"/>
+          <w:color w:val="FF0000"/>
+          <w:sz w:val="24"/>
+          <w:szCs w:val="24"/>
+          <w:lang w:eastAsia="ar-SA"/>
+        </w:rPr>
+        <w:t>d</w:t>
+      </w:r>
+      <w:proofErr w:type="gramEnd"/>
+      <w:r>
+        <w:rPr>
+          <w:rFonts w:ascii="Times New Roman" w:eastAsia="Times New Roman" w:hAnsi="Times New Roman" w:cs="Times New Roman"/>
+          <w:color w:val="FF0000"/>
+          <w:sz w:val="24"/>
+          <w:szCs w:val="24"/>
+          <w:lang w:eastAsia="ar-SA"/>
+        </w:rPr>
+        <w:t>. a and b</w:t>
       </w:r>
     </w:p>
     <w:p>
@@ -4081,14 +4750,25 @@
           <w:lang w:eastAsia="ar-SA"/>
         </w:rPr>
       </w:pPr>
-      <w:r>
-        <w:rPr>
-          <w:rFonts w:ascii="Times New Roman" w:eastAsia="Times New Roman" w:hAnsi="Times New Roman" w:cs="Times New Roman"/>
-          <w:sz w:val="24"/>
-          <w:szCs w:val="24"/>
-          <w:lang w:eastAsia="ar-SA"/>
-        </w:rPr>
-        <w:t>e. a and c</w:t>
+      <w:proofErr w:type="gramStart"/>
+      <w:r>
+        <w:rPr>
+          <w:rFonts w:ascii="Times New Roman" w:eastAsia="Times New Roman" w:hAnsi="Times New Roman" w:cs="Times New Roman"/>
+          <w:sz w:val="24"/>
+          <w:szCs w:val="24"/>
+          <w:lang w:eastAsia="ar-SA"/>
+        </w:rPr>
+        <w:t>e</w:t>
+      </w:r>
+      <w:proofErr w:type="gramEnd"/>
+      <w:r>
+        <w:rPr>
+          <w:rFonts w:ascii="Times New Roman" w:eastAsia="Times New Roman" w:hAnsi="Times New Roman" w:cs="Times New Roman"/>
+          <w:sz w:val="24"/>
+          <w:szCs w:val="24"/>
+          <w:lang w:eastAsia="ar-SA"/>
+        </w:rPr>
+        <w:t>. a and c</w:t>
       </w:r>
     </w:p>
     <w:p>
@@ -4165,13 +4845,15 @@
         <w:ind w:firstLine="540"/>
         <w:rPr>
           <w:rFonts w:ascii="Times New Roman" w:eastAsia="Times New Roman" w:hAnsi="Times New Roman" w:cs="Times New Roman"/>
-          <w:sz w:val="24"/>
-          <w:szCs w:val="24"/>
-        </w:rPr>
-      </w:pPr>
-      <w:r>
-        <w:rPr>
-          <w:rFonts w:ascii="Times New Roman" w:eastAsia="Times New Roman" w:hAnsi="Times New Roman" w:cs="Times New Roman"/>
+          <w:color w:val="FF0000"/>
+          <w:sz w:val="24"/>
+          <w:szCs w:val="24"/>
+        </w:rPr>
+      </w:pPr>
+      <w:r>
+        <w:rPr>
+          <w:rFonts w:ascii="Times New Roman" w:eastAsia="Times New Roman" w:hAnsi="Times New Roman" w:cs="Times New Roman"/>
+          <w:color w:val="FF0000"/>
           <w:sz w:val="24"/>
           <w:szCs w:val="24"/>
         </w:rPr>
@@ -4180,6 +4862,7 @@
       <w:r>
         <w:rPr>
           <w:rFonts w:ascii="Times New Roman" w:eastAsia="Times New Roman" w:hAnsi="Times New Roman" w:cs="Times New Roman"/>
+          <w:color w:val="FF0000"/>
           <w:sz w:val="24"/>
           <w:szCs w:val="24"/>
           <w:lang w:eastAsia="ar-SA"/>
@@ -4189,6 +4872,7 @@
       <w:r>
         <w:rPr>
           <w:rFonts w:ascii="Times New Roman" w:eastAsia="Times New Roman" w:hAnsi="Times New Roman" w:cs="Times New Roman"/>
+          <w:color w:val="FF0000"/>
           <w:sz w:val="24"/>
           <w:szCs w:val="24"/>
           <w:lang w:eastAsia="ar-SA"/>
@@ -4236,13 +4920,23 @@
           <w:szCs w:val="24"/>
         </w:rPr>
       </w:pPr>
-      <w:r>
-        <w:rPr>
-          <w:rFonts w:ascii="Times New Roman" w:eastAsia="Times New Roman" w:hAnsi="Times New Roman" w:cs="Times New Roman"/>
-          <w:sz w:val="24"/>
-          <w:szCs w:val="24"/>
-        </w:rPr>
-        <w:t>d.  All are incorrect</w:t>
+      <w:proofErr w:type="gramStart"/>
+      <w:r>
+        <w:rPr>
+          <w:rFonts w:ascii="Times New Roman" w:eastAsia="Times New Roman" w:hAnsi="Times New Roman" w:cs="Times New Roman"/>
+          <w:sz w:val="24"/>
+          <w:szCs w:val="24"/>
+        </w:rPr>
+        <w:t>d.  All</w:t>
+      </w:r>
+      <w:proofErr w:type="gramEnd"/>
+      <w:r>
+        <w:rPr>
+          <w:rFonts w:ascii="Times New Roman" w:eastAsia="Times New Roman" w:hAnsi="Times New Roman" w:cs="Times New Roman"/>
+          <w:sz w:val="24"/>
+          <w:szCs w:val="24"/>
+        </w:rPr>
+        <w:t xml:space="preserve"> are incorrect</w:t>
       </w:r>
     </w:p>
     <w:p>
@@ -4323,20 +5017,34 @@
         <w:ind w:firstLine="540"/>
         <w:rPr>
           <w:rFonts w:ascii="Times New Roman" w:eastAsia="Times New Roman" w:hAnsi="Times New Roman" w:cs="Times New Roman"/>
-          <w:sz w:val="24"/>
-          <w:szCs w:val="24"/>
-          <w:lang w:eastAsia="ar-SA"/>
-        </w:rPr>
-      </w:pPr>
-      <w:r>
-        <w:rPr>
-          <w:rFonts w:ascii="Times New Roman" w:eastAsia="Times New Roman" w:hAnsi="Times New Roman" w:cs="Times New Roman"/>
-          <w:sz w:val="24"/>
-          <w:szCs w:val="24"/>
-          <w:lang w:eastAsia="ar-SA"/>
-        </w:rPr>
-        <w:t>b. Full test case title from TestLink</w:t>
-      </w:r>
+          <w:color w:val="FF0000"/>
+          <w:sz w:val="24"/>
+          <w:szCs w:val="24"/>
+          <w:lang w:eastAsia="ar-SA"/>
+        </w:rPr>
+      </w:pPr>
+      <w:r>
+        <w:rPr>
+          <w:rFonts w:ascii="Times New Roman" w:eastAsia="Times New Roman" w:hAnsi="Times New Roman" w:cs="Times New Roman"/>
+          <w:color w:val="FF0000"/>
+          <w:sz w:val="24"/>
+          <w:szCs w:val="24"/>
+          <w:lang w:eastAsia="ar-SA"/>
+        </w:rPr>
+        <w:t xml:space="preserve">b. Full test case title from </w:t>
+      </w:r>
+      <w:proofErr w:type="spellStart"/>
+      <w:r>
+        <w:rPr>
+          <w:rFonts w:ascii="Times New Roman" w:eastAsia="Times New Roman" w:hAnsi="Times New Roman" w:cs="Times New Roman"/>
+          <w:color w:val="FF0000"/>
+          <w:sz w:val="24"/>
+          <w:szCs w:val="24"/>
+          <w:lang w:eastAsia="ar-SA"/>
+        </w:rPr>
+        <w:t>TestLink</w:t>
+      </w:r>
+      <w:proofErr w:type="spellEnd"/>
     </w:p>
     <w:p>
       <w:pPr>
@@ -4440,7 +5148,25 @@
           <w:sz w:val="24"/>
           <w:szCs w:val="24"/>
         </w:rPr>
-        <w:t xml:space="preserve">    a. Impaired non critical functionality with satisfactory workaround</w:t>
+        <w:t xml:space="preserve">    </w:t>
+      </w:r>
+      <w:proofErr w:type="gramStart"/>
+      <w:r>
+        <w:rPr>
+          <w:rFonts w:ascii="Times New Roman" w:eastAsia="Times New Roman" w:hAnsi="Times New Roman" w:cs="Times New Roman"/>
+          <w:sz w:val="24"/>
+          <w:szCs w:val="24"/>
+        </w:rPr>
+        <w:t>a</w:t>
+      </w:r>
+      <w:proofErr w:type="gramEnd"/>
+      <w:r>
+        <w:rPr>
+          <w:rFonts w:ascii="Times New Roman" w:eastAsia="Times New Roman" w:hAnsi="Times New Roman" w:cs="Times New Roman"/>
+          <w:sz w:val="24"/>
+          <w:szCs w:val="24"/>
+        </w:rPr>
+        <w:t>. Impaired non critical functionality with satisfactory workaround</w:t>
       </w:r>
     </w:p>
     <w:p>
@@ -4526,8 +5252,6 @@
           <w:u w:val="single"/>
         </w:rPr>
       </w:pPr>
-      <w:bookmarkStart w:id="0" w:name="_GoBack"/>
-      <w:bookmarkEnd w:id="0"/>
       <w:r>
         <w:rPr>
           <w:b/>
@@ -4543,9 +5267,11 @@
         <w:ind w:left="360"/>
         <w:contextualSpacing/>
       </w:pPr>
+      <w:proofErr w:type="gramStart"/>
       <w:r>
         <w:t>1.a</w:t>
       </w:r>
+      <w:proofErr w:type="gramEnd"/>
     </w:p>
     <w:p>
       <w:pPr>
@@ -4554,9 +5280,11 @@
         <w:ind w:left="360"/>
         <w:contextualSpacing/>
       </w:pPr>
+      <w:proofErr w:type="gramStart"/>
       <w:r>
         <w:t>2.c</w:t>
       </w:r>
+      <w:proofErr w:type="gramEnd"/>
     </w:p>
     <w:p>
       <w:pPr>
@@ -4565,9 +5293,11 @@
         <w:ind w:left="360"/>
         <w:contextualSpacing/>
       </w:pPr>
+      <w:proofErr w:type="gramStart"/>
       <w:r>
         <w:t>3.d</w:t>
       </w:r>
+      <w:proofErr w:type="gramEnd"/>
     </w:p>
     <w:p>
       <w:pPr>
@@ -4576,9 +5306,11 @@
         <w:ind w:left="360"/>
         <w:contextualSpacing/>
       </w:pPr>
+      <w:proofErr w:type="gramStart"/>
       <w:r>
         <w:t>4.b</w:t>
       </w:r>
+      <w:proofErr w:type="gramEnd"/>
     </w:p>
     <w:p>
       <w:pPr>
@@ -4587,9 +5319,11 @@
         <w:ind w:left="360"/>
         <w:contextualSpacing/>
       </w:pPr>
+      <w:proofErr w:type="gramStart"/>
       <w:r>
         <w:t>5.a</w:t>
       </w:r>
+      <w:proofErr w:type="gramEnd"/>
     </w:p>
     <w:p>
       <w:pPr>
@@ -4598,9 +5332,11 @@
         <w:ind w:left="360"/>
         <w:contextualSpacing/>
       </w:pPr>
+      <w:proofErr w:type="gramStart"/>
       <w:r>
         <w:t>6.c</w:t>
       </w:r>
+      <w:proofErr w:type="gramEnd"/>
     </w:p>
     <w:p>
       <w:pPr>
@@ -4609,9 +5345,11 @@
         <w:ind w:left="360"/>
         <w:contextualSpacing/>
       </w:pPr>
+      <w:proofErr w:type="gramStart"/>
       <w:r>
         <w:t>7.c</w:t>
       </w:r>
+      <w:proofErr w:type="gramEnd"/>
     </w:p>
     <w:p>
       <w:pPr>
@@ -4620,9 +5358,11 @@
         <w:ind w:left="360"/>
         <w:contextualSpacing/>
       </w:pPr>
+      <w:proofErr w:type="gramStart"/>
       <w:r>
         <w:t>8.a</w:t>
       </w:r>
+      <w:proofErr w:type="gramEnd"/>
     </w:p>
     <w:p>
       <w:pPr>
@@ -4631,9 +5371,11 @@
         <w:ind w:left="360"/>
         <w:contextualSpacing/>
       </w:pPr>
+      <w:proofErr w:type="gramStart"/>
       <w:r>
         <w:t>9.d</w:t>
       </w:r>
+      <w:proofErr w:type="gramEnd"/>
     </w:p>
     <w:p>
       <w:pPr>
@@ -4643,8 +5385,13 @@
         <w:contextualSpacing/>
       </w:pPr>
       <w:r>
-        <w:t>10.a</w:t>
-      </w:r>
+        <w:t>10</w:t>
+      </w:r>
+      <w:proofErr w:type="gramStart"/>
+      <w:r>
+        <w:t>.a</w:t>
+      </w:r>
+      <w:proofErr w:type="gramEnd"/>
     </w:p>
     <w:p>
       <w:pPr>
@@ -4654,8 +5401,13 @@
         <w:contextualSpacing/>
       </w:pPr>
       <w:r>
-        <w:t>11.c</w:t>
-      </w:r>
+        <w:t>11</w:t>
+      </w:r>
+      <w:proofErr w:type="gramStart"/>
+      <w:r>
+        <w:t>.c</w:t>
+      </w:r>
+      <w:proofErr w:type="gramEnd"/>
     </w:p>
     <w:p>
       <w:pPr>
@@ -4665,8 +5417,13 @@
         <w:contextualSpacing/>
       </w:pPr>
       <w:r>
-        <w:t>12.a</w:t>
-      </w:r>
+        <w:t>12</w:t>
+      </w:r>
+      <w:proofErr w:type="gramStart"/>
+      <w:r>
+        <w:t>.a</w:t>
+      </w:r>
+      <w:proofErr w:type="gramEnd"/>
     </w:p>
     <w:p>
       <w:pPr>
@@ -4676,8 +5433,13 @@
         <w:contextualSpacing/>
       </w:pPr>
       <w:r>
-        <w:t>13.c</w:t>
-      </w:r>
+        <w:t>13</w:t>
+      </w:r>
+      <w:proofErr w:type="gramStart"/>
+      <w:r>
+        <w:t>.c</w:t>
+      </w:r>
+      <w:proofErr w:type="gramEnd"/>
     </w:p>
     <w:p>
       <w:pPr>
@@ -4687,8 +5449,13 @@
         <w:contextualSpacing/>
       </w:pPr>
       <w:r>
-        <w:t>14.b</w:t>
-      </w:r>
+        <w:t>14</w:t>
+      </w:r>
+      <w:proofErr w:type="gramStart"/>
+      <w:r>
+        <w:t>.b</w:t>
+      </w:r>
+      <w:proofErr w:type="gramEnd"/>
     </w:p>
     <w:p>
       <w:pPr>
@@ -4698,8 +5465,13 @@
         <w:contextualSpacing/>
       </w:pPr>
       <w:r>
-        <w:t>15.d</w:t>
-      </w:r>
+        <w:t>15</w:t>
+      </w:r>
+      <w:proofErr w:type="gramStart"/>
+      <w:r>
+        <w:t>.d</w:t>
+      </w:r>
+      <w:proofErr w:type="gramEnd"/>
     </w:p>
     <w:p>
       <w:pPr>
@@ -4709,8 +5481,13 @@
         <w:contextualSpacing/>
       </w:pPr>
       <w:r>
-        <w:t>16.a</w:t>
-      </w:r>
+        <w:t>16</w:t>
+      </w:r>
+      <w:proofErr w:type="gramStart"/>
+      <w:r>
+        <w:t>.a</w:t>
+      </w:r>
+      <w:proofErr w:type="gramEnd"/>
     </w:p>
     <w:p>
       <w:pPr>
@@ -4720,8 +5497,13 @@
         <w:contextualSpacing/>
       </w:pPr>
       <w:r>
-        <w:t>17.c</w:t>
-      </w:r>
+        <w:t>17</w:t>
+      </w:r>
+      <w:proofErr w:type="gramStart"/>
+      <w:r>
+        <w:t>.c</w:t>
+      </w:r>
+      <w:proofErr w:type="gramEnd"/>
     </w:p>
     <w:p>
       <w:pPr>
@@ -4731,8 +5513,13 @@
         <w:contextualSpacing/>
       </w:pPr>
       <w:r>
-        <w:t>18.a</w:t>
-      </w:r>
+        <w:t>18</w:t>
+      </w:r>
+      <w:proofErr w:type="gramStart"/>
+      <w:r>
+        <w:t>.a</w:t>
+      </w:r>
+      <w:proofErr w:type="gramEnd"/>
     </w:p>
     <w:p>
       <w:pPr>
@@ -4742,8 +5529,13 @@
         <w:contextualSpacing/>
       </w:pPr>
       <w:r>
-        <w:t>19.b</w:t>
-      </w:r>
+        <w:t>19</w:t>
+      </w:r>
+      <w:proofErr w:type="gramStart"/>
+      <w:r>
+        <w:t>.b</w:t>
+      </w:r>
+      <w:proofErr w:type="gramEnd"/>
     </w:p>
     <w:p>
       <w:pPr>
@@ -4753,8 +5545,13 @@
         <w:contextualSpacing/>
       </w:pPr>
       <w:r>
-        <w:t>20.c</w:t>
-      </w:r>
+        <w:t>20</w:t>
+      </w:r>
+      <w:proofErr w:type="gramStart"/>
+      <w:r>
+        <w:t>.c</w:t>
+      </w:r>
+      <w:proofErr w:type="gramEnd"/>
     </w:p>
     <w:p>
       <w:pPr>
@@ -4764,8 +5561,13 @@
         <w:contextualSpacing/>
       </w:pPr>
       <w:r>
-        <w:t>21.a</w:t>
-      </w:r>
+        <w:t>21</w:t>
+      </w:r>
+      <w:proofErr w:type="gramStart"/>
+      <w:r>
+        <w:t>.a</w:t>
+      </w:r>
+      <w:proofErr w:type="gramEnd"/>
     </w:p>
     <w:p>
       <w:pPr>
@@ -4775,8 +5577,13 @@
         <w:contextualSpacing/>
       </w:pPr>
       <w:r>
-        <w:t>22.a</w:t>
-      </w:r>
+        <w:t>22</w:t>
+      </w:r>
+      <w:proofErr w:type="gramStart"/>
+      <w:r>
+        <w:t>.a</w:t>
+      </w:r>
+      <w:proofErr w:type="gramEnd"/>
     </w:p>
     <w:p>
       <w:pPr>
@@ -4786,8 +5593,13 @@
         <w:contextualSpacing/>
       </w:pPr>
       <w:r>
-        <w:t>23.c</w:t>
-      </w:r>
+        <w:t>23</w:t>
+      </w:r>
+      <w:proofErr w:type="gramStart"/>
+      <w:r>
+        <w:t>.c</w:t>
+      </w:r>
+      <w:proofErr w:type="gramEnd"/>
     </w:p>
     <w:p>
       <w:pPr>
@@ -4797,8 +5609,13 @@
         <w:contextualSpacing/>
       </w:pPr>
       <w:r>
-        <w:t>24.c</w:t>
-      </w:r>
+        <w:t>24</w:t>
+      </w:r>
+      <w:proofErr w:type="gramStart"/>
+      <w:r>
+        <w:t>.c</w:t>
+      </w:r>
+      <w:proofErr w:type="gramEnd"/>
     </w:p>
     <w:p>
       <w:pPr>
@@ -4817,8 +5634,18 @@
           <w:sz w:val="24"/>
           <w:szCs w:val="24"/>
         </w:rPr>
-        <w:t>25. b</w:t>
-      </w:r>
+        <w:t xml:space="preserve">25. </w:t>
+      </w:r>
+      <w:proofErr w:type="gramStart"/>
+      <w:r>
+        <w:rPr>
+          <w:rFonts w:ascii="Times New Roman" w:hAnsi="Times New Roman" w:cs="Times New Roman"/>
+          <w:sz w:val="24"/>
+          <w:szCs w:val="24"/>
+        </w:rPr>
+        <w:t>b</w:t>
+      </w:r>
+      <w:proofErr w:type="gramEnd"/>
     </w:p>
     <w:p>
       <w:pPr>
@@ -4837,8 +5664,18 @@
           <w:sz w:val="24"/>
           <w:szCs w:val="24"/>
         </w:rPr>
-        <w:t>26. b</w:t>
-      </w:r>
+        <w:t xml:space="preserve">26. </w:t>
+      </w:r>
+      <w:proofErr w:type="gramStart"/>
+      <w:r>
+        <w:rPr>
+          <w:rFonts w:ascii="Times New Roman" w:hAnsi="Times New Roman" w:cs="Times New Roman"/>
+          <w:sz w:val="24"/>
+          <w:szCs w:val="24"/>
+        </w:rPr>
+        <w:t>b</w:t>
+      </w:r>
+      <w:proofErr w:type="gramEnd"/>
     </w:p>
     <w:p>
       <w:pPr>
@@ -4857,8 +5694,18 @@
           <w:sz w:val="24"/>
           <w:szCs w:val="24"/>
         </w:rPr>
-        <w:t>27. a</w:t>
-      </w:r>
+        <w:t xml:space="preserve">27. </w:t>
+      </w:r>
+      <w:proofErr w:type="gramStart"/>
+      <w:r>
+        <w:rPr>
+          <w:rFonts w:ascii="Times New Roman" w:hAnsi="Times New Roman" w:cs="Times New Roman"/>
+          <w:sz w:val="24"/>
+          <w:szCs w:val="24"/>
+        </w:rPr>
+        <w:t>a</w:t>
+      </w:r>
+      <w:proofErr w:type="gramEnd"/>
     </w:p>
     <w:p>
       <w:pPr>
@@ -4877,8 +5724,18 @@
           <w:sz w:val="24"/>
           <w:szCs w:val="24"/>
         </w:rPr>
-        <w:t>28.d</w:t>
-      </w:r>
+        <w:t>28</w:t>
+      </w:r>
+      <w:proofErr w:type="gramStart"/>
+      <w:r>
+        <w:rPr>
+          <w:rFonts w:ascii="Times New Roman" w:hAnsi="Times New Roman" w:cs="Times New Roman"/>
+          <w:sz w:val="24"/>
+          <w:szCs w:val="24"/>
+        </w:rPr>
+        <w:t>.d</w:t>
+      </w:r>
+      <w:proofErr w:type="gramEnd"/>
     </w:p>
     <w:p>
       <w:pPr>
@@ -4905,8 +5762,18 @@
           <w:sz w:val="24"/>
           <w:szCs w:val="24"/>
         </w:rPr>
-        <w:t xml:space="preserve"> a</w:t>
-      </w:r>
+        <w:t xml:space="preserve"> </w:t>
+      </w:r>
+      <w:proofErr w:type="gramStart"/>
+      <w:r>
+        <w:rPr>
+          <w:rFonts w:ascii="Times New Roman" w:hAnsi="Times New Roman" w:cs="Times New Roman"/>
+          <w:sz w:val="24"/>
+          <w:szCs w:val="24"/>
+        </w:rPr>
+        <w:t>a</w:t>
+      </w:r>
+      <w:proofErr w:type="gramEnd"/>
     </w:p>
     <w:p>
       <w:pPr>
@@ -4933,8 +5800,18 @@
           <w:sz w:val="24"/>
           <w:szCs w:val="24"/>
         </w:rPr>
-        <w:t xml:space="preserve"> a</w:t>
-      </w:r>
+        <w:t xml:space="preserve"> </w:t>
+      </w:r>
+      <w:proofErr w:type="gramStart"/>
+      <w:r>
+        <w:rPr>
+          <w:rFonts w:ascii="Times New Roman" w:hAnsi="Times New Roman" w:cs="Times New Roman"/>
+          <w:sz w:val="24"/>
+          <w:szCs w:val="24"/>
+        </w:rPr>
+        <w:t>a</w:t>
+      </w:r>
+      <w:proofErr w:type="gramEnd"/>
     </w:p>
     <w:p>
       <w:pPr>
@@ -4961,8 +5838,18 @@
           <w:sz w:val="24"/>
           <w:szCs w:val="24"/>
         </w:rPr>
-        <w:t xml:space="preserve"> c</w:t>
-      </w:r>
+        <w:t xml:space="preserve"> </w:t>
+      </w:r>
+      <w:proofErr w:type="gramStart"/>
+      <w:r>
+        <w:rPr>
+          <w:rFonts w:ascii="Times New Roman" w:hAnsi="Times New Roman" w:cs="Times New Roman"/>
+          <w:sz w:val="24"/>
+          <w:szCs w:val="24"/>
+        </w:rPr>
+        <w:t>c</w:t>
+      </w:r>
+      <w:proofErr w:type="gramEnd"/>
     </w:p>
     <w:p>
       <w:pPr>
@@ -4989,8 +5876,18 @@
           <w:sz w:val="24"/>
           <w:szCs w:val="24"/>
         </w:rPr>
-        <w:t xml:space="preserve"> d</w:t>
-      </w:r>
+        <w:t xml:space="preserve"> </w:t>
+      </w:r>
+      <w:proofErr w:type="gramStart"/>
+      <w:r>
+        <w:rPr>
+          <w:rFonts w:ascii="Times New Roman" w:hAnsi="Times New Roman" w:cs="Times New Roman"/>
+          <w:sz w:val="24"/>
+          <w:szCs w:val="24"/>
+        </w:rPr>
+        <w:t>d</w:t>
+      </w:r>
+      <w:proofErr w:type="gramEnd"/>
     </w:p>
     <w:p>
       <w:pPr>
@@ -5017,8 +5914,18 @@
           <w:sz w:val="24"/>
           <w:szCs w:val="24"/>
         </w:rPr>
-        <w:t xml:space="preserve"> a</w:t>
-      </w:r>
+        <w:t xml:space="preserve"> </w:t>
+      </w:r>
+      <w:proofErr w:type="gramStart"/>
+      <w:r>
+        <w:rPr>
+          <w:rFonts w:ascii="Times New Roman" w:hAnsi="Times New Roman" w:cs="Times New Roman"/>
+          <w:sz w:val="24"/>
+          <w:szCs w:val="24"/>
+        </w:rPr>
+        <w:t>a</w:t>
+      </w:r>
+      <w:proofErr w:type="gramEnd"/>
     </w:p>
     <w:p>
       <w:pPr>
@@ -5045,8 +5952,18 @@
           <w:sz w:val="24"/>
           <w:szCs w:val="24"/>
         </w:rPr>
-        <w:t xml:space="preserve"> c</w:t>
-      </w:r>
+        <w:t xml:space="preserve"> </w:t>
+      </w:r>
+      <w:proofErr w:type="gramStart"/>
+      <w:r>
+        <w:rPr>
+          <w:rFonts w:ascii="Times New Roman" w:hAnsi="Times New Roman" w:cs="Times New Roman"/>
+          <w:sz w:val="24"/>
+          <w:szCs w:val="24"/>
+        </w:rPr>
+        <w:t>c</w:t>
+      </w:r>
+      <w:proofErr w:type="gramEnd"/>
     </w:p>
     <w:p>
       <w:pPr>
@@ -5073,8 +5990,18 @@
           <w:sz w:val="24"/>
           <w:szCs w:val="24"/>
         </w:rPr>
-        <w:t xml:space="preserve"> b</w:t>
-      </w:r>
+        <w:t xml:space="preserve"> </w:t>
+      </w:r>
+      <w:proofErr w:type="gramStart"/>
+      <w:r>
+        <w:rPr>
+          <w:rFonts w:ascii="Times New Roman" w:hAnsi="Times New Roman" w:cs="Times New Roman"/>
+          <w:sz w:val="24"/>
+          <w:szCs w:val="24"/>
+        </w:rPr>
+        <w:t>b</w:t>
+      </w:r>
+      <w:proofErr w:type="gramEnd"/>
     </w:p>
     <w:p>
       <w:pPr>
@@ -5101,8 +6028,18 @@
           <w:sz w:val="24"/>
           <w:szCs w:val="24"/>
         </w:rPr>
-        <w:t xml:space="preserve"> d</w:t>
-      </w:r>
+        <w:t xml:space="preserve"> </w:t>
+      </w:r>
+      <w:proofErr w:type="gramStart"/>
+      <w:r>
+        <w:rPr>
+          <w:rFonts w:ascii="Times New Roman" w:hAnsi="Times New Roman" w:cs="Times New Roman"/>
+          <w:sz w:val="24"/>
+          <w:szCs w:val="24"/>
+        </w:rPr>
+        <w:t>d</w:t>
+      </w:r>
+      <w:proofErr w:type="gramEnd"/>
     </w:p>
     <w:p>
       <w:pPr>
@@ -5121,7 +6058,16 @@
           <w:sz w:val="24"/>
           <w:szCs w:val="24"/>
         </w:rPr>
-        <w:t>37.</w:t>
+        <w:t>37</w:t>
+      </w:r>
+      <w:proofErr w:type="gramStart"/>
+      <w:r>
+        <w:rPr>
+          <w:rFonts w:ascii="Times New Roman" w:hAnsi="Times New Roman" w:cs="Times New Roman"/>
+          <w:sz w:val="24"/>
+          <w:szCs w:val="24"/>
+        </w:rPr>
+        <w:t>.</w:t>
       </w:r>
       <w:r>
         <w:rPr>
@@ -5131,6 +6077,7 @@
         </w:rPr>
         <w:t>d</w:t>
       </w:r>
+      <w:proofErr w:type="gramEnd"/>
     </w:p>
     <w:p>
       <w:pPr>
@@ -5157,8 +6104,18 @@
           <w:sz w:val="24"/>
           <w:szCs w:val="24"/>
         </w:rPr>
-        <w:t xml:space="preserve"> b</w:t>
-      </w:r>
+        <w:t xml:space="preserve"> </w:t>
+      </w:r>
+      <w:proofErr w:type="gramStart"/>
+      <w:r>
+        <w:rPr>
+          <w:rFonts w:ascii="Times New Roman" w:hAnsi="Times New Roman" w:cs="Times New Roman"/>
+          <w:sz w:val="24"/>
+          <w:szCs w:val="24"/>
+        </w:rPr>
+        <w:t>b</w:t>
+      </w:r>
+      <w:proofErr w:type="gramEnd"/>
     </w:p>
     <w:p>
       <w:pPr>
@@ -5177,7 +6134,16 @@
           <w:sz w:val="24"/>
           <w:szCs w:val="24"/>
         </w:rPr>
-        <w:t>39.</w:t>
+        <w:t>39</w:t>
+      </w:r>
+      <w:proofErr w:type="gramStart"/>
+      <w:r>
+        <w:rPr>
+          <w:rFonts w:ascii="Times New Roman" w:hAnsi="Times New Roman" w:cs="Times New Roman"/>
+          <w:sz w:val="24"/>
+          <w:szCs w:val="24"/>
+        </w:rPr>
+        <w:t>.</w:t>
       </w:r>
       <w:r>
         <w:rPr>
@@ -5187,6 +6153,7 @@
         </w:rPr>
         <w:t>d</w:t>
       </w:r>
+      <w:proofErr w:type="gramEnd"/>
     </w:p>
     <w:p>
       <w:pPr>
@@ -5205,7 +6172,16 @@
           <w:sz w:val="24"/>
           <w:szCs w:val="24"/>
         </w:rPr>
-        <w:t>40.</w:t>
+        <w:t>40</w:t>
+      </w:r>
+      <w:proofErr w:type="gramStart"/>
+      <w:r>
+        <w:rPr>
+          <w:rFonts w:ascii="Times New Roman" w:hAnsi="Times New Roman" w:cs="Times New Roman"/>
+          <w:sz w:val="24"/>
+          <w:szCs w:val="24"/>
+        </w:rPr>
+        <w:t>.</w:t>
       </w:r>
       <w:r>
         <w:rPr>
@@ -5215,6 +6191,7 @@
         </w:rPr>
         <w:t>c</w:t>
       </w:r>
+      <w:proofErr w:type="gramEnd"/>
     </w:p>
     <w:p>
       <w:pPr>
@@ -5233,7 +6210,16 @@
           <w:sz w:val="24"/>
           <w:szCs w:val="24"/>
         </w:rPr>
-        <w:t>41.</w:t>
+        <w:t>41</w:t>
+      </w:r>
+      <w:proofErr w:type="gramStart"/>
+      <w:r>
+        <w:rPr>
+          <w:rFonts w:ascii="Times New Roman" w:hAnsi="Times New Roman" w:cs="Times New Roman"/>
+          <w:sz w:val="24"/>
+          <w:szCs w:val="24"/>
+        </w:rPr>
+        <w:t>.</w:t>
       </w:r>
       <w:r>
         <w:rPr>
@@ -5243,6 +6229,7 @@
         </w:rPr>
         <w:t>a</w:t>
       </w:r>
+      <w:proofErr w:type="gramEnd"/>
     </w:p>
     <w:p>
       <w:pPr>
@@ -5262,7 +6249,16 @@
           <w:szCs w:val="24"/>
         </w:rPr>
         <w:lastRenderedPageBreak/>
-        <w:t>42.</w:t>
+        <w:t>42</w:t>
+      </w:r>
+      <w:proofErr w:type="gramStart"/>
+      <w:r>
+        <w:rPr>
+          <w:rFonts w:ascii="Times New Roman" w:hAnsi="Times New Roman" w:cs="Times New Roman"/>
+          <w:sz w:val="24"/>
+          <w:szCs w:val="24"/>
+        </w:rPr>
+        <w:t>.</w:t>
       </w:r>
       <w:r>
         <w:rPr>
@@ -5272,6 +6268,7 @@
         </w:rPr>
         <w:t>d</w:t>
       </w:r>
+      <w:proofErr w:type="gramEnd"/>
     </w:p>
     <w:p>
       <w:pPr>
@@ -5290,7 +6287,16 @@
           <w:sz w:val="24"/>
           <w:szCs w:val="24"/>
         </w:rPr>
-        <w:t>43.</w:t>
+        <w:t>43</w:t>
+      </w:r>
+      <w:proofErr w:type="gramStart"/>
+      <w:r>
+        <w:rPr>
+          <w:rFonts w:ascii="Times New Roman" w:hAnsi="Times New Roman" w:cs="Times New Roman"/>
+          <w:sz w:val="24"/>
+          <w:szCs w:val="24"/>
+        </w:rPr>
+        <w:t>.</w:t>
       </w:r>
       <w:r>
         <w:rPr>
@@ -5300,6 +6306,7 @@
         </w:rPr>
         <w:t>b</w:t>
       </w:r>
+      <w:proofErr w:type="gramEnd"/>
     </w:p>
     <w:p>
       <w:pPr>
@@ -5318,7 +6325,16 @@
           <w:sz w:val="24"/>
           <w:szCs w:val="24"/>
         </w:rPr>
-        <w:t>44.</w:t>
+        <w:t>44</w:t>
+      </w:r>
+      <w:proofErr w:type="gramStart"/>
+      <w:r>
+        <w:rPr>
+          <w:rFonts w:ascii="Times New Roman" w:hAnsi="Times New Roman" w:cs="Times New Roman"/>
+          <w:sz w:val="24"/>
+          <w:szCs w:val="24"/>
+        </w:rPr>
+        <w:t>.</w:t>
       </w:r>
       <w:r>
         <w:rPr>
@@ -5328,6 +6344,7 @@
         </w:rPr>
         <w:t>b</w:t>
       </w:r>
+      <w:proofErr w:type="gramEnd"/>
     </w:p>
     <w:p>
       <w:pPr>
@@ -5346,7 +6363,16 @@
           <w:sz w:val="24"/>
           <w:szCs w:val="24"/>
         </w:rPr>
-        <w:t>45.</w:t>
+        <w:t>45</w:t>
+      </w:r>
+      <w:proofErr w:type="gramStart"/>
+      <w:r>
+        <w:rPr>
+          <w:rFonts w:ascii="Times New Roman" w:hAnsi="Times New Roman" w:cs="Times New Roman"/>
+          <w:sz w:val="24"/>
+          <w:szCs w:val="24"/>
+        </w:rPr>
+        <w:t>.</w:t>
       </w:r>
       <w:r>
         <w:rPr>
@@ -5356,6 +6382,7 @@
         </w:rPr>
         <w:t>d</w:t>
       </w:r>
+      <w:proofErr w:type="gramEnd"/>
     </w:p>
     <w:sectPr>
       <w:pgSz w:w="12240" w:h="15840"/>
@@ -5368,7 +6395,7 @@
 </file>
 
 <file path=word/numbering.xml><?xml version="1.0" encoding="utf-8"?>
-<w:numbering xmlns:ve="http://schemas.openxmlformats.org/markup-compatibility/2006" xmlns:o="urn:schemas-microsoft-com:office:office" xmlns:r="http://schemas.openxmlformats.org/officeDocument/2006/relationships" xmlns:m="http://schemas.openxmlformats.org/officeDocument/2006/math" xmlns:v="urn:schemas-microsoft-com:vml" xmlns:wp="http://schemas.openxmlformats.org/drawingml/2006/wordprocessingDrawing" xmlns:w10="urn:schemas-microsoft-com:office:word" xmlns:w="http://schemas.openxmlformats.org/wordprocessingml/2006/main" xmlns:wne="http://schemas.microsoft.com/office/word/2006/wordml">
+<w:numbering xmlns:wpc="http://schemas.microsoft.com/office/word/2010/wordprocessingCanvas" xmlns:mc="http://schemas.openxmlformats.org/markup-compatibility/2006" xmlns:o="urn:schemas-microsoft-com:office:office" xmlns:r="http://schemas.openxmlformats.org/officeDocument/2006/relationships" xmlns:m="http://schemas.openxmlformats.org/officeDocument/2006/math" xmlns:v="urn:schemas-microsoft-com:vml" xmlns:wp14="http://schemas.microsoft.com/office/word/2010/wordprocessingDrawing" xmlns:wp="http://schemas.openxmlformats.org/drawingml/2006/wordprocessingDrawing" xmlns:w10="urn:schemas-microsoft-com:office:word" xmlns:w="http://schemas.openxmlformats.org/wordprocessingml/2006/main" xmlns:w14="http://schemas.microsoft.com/office/word/2010/wordml" xmlns:w15="http://schemas.microsoft.com/office/word/2012/wordml" xmlns:wpg="http://schemas.microsoft.com/office/word/2010/wordprocessingGroup" xmlns:wpi="http://schemas.microsoft.com/office/word/2010/wordprocessingInk" xmlns:wne="http://schemas.microsoft.com/office/word/2006/wordml" xmlns:wps="http://schemas.microsoft.com/office/word/2010/wordprocessingShape" mc:Ignorable="w14 w15 wp14">
   <w:abstractNum w:abstractNumId="0">
     <w:nsid w:val="0D076FF0"/>
     <w:multiLevelType w:val="multilevel"/>
@@ -5973,7 +7000,7 @@
 </file>
 
 <file path=word/styles.xml><?xml version="1.0" encoding="utf-8"?>
-<w:styles xmlns:r="http://schemas.openxmlformats.org/officeDocument/2006/relationships" xmlns:w="http://schemas.openxmlformats.org/wordprocessingml/2006/main">
+<w:styles xmlns:mc="http://schemas.openxmlformats.org/markup-compatibility/2006" xmlns:r="http://schemas.openxmlformats.org/officeDocument/2006/relationships" xmlns:w="http://schemas.openxmlformats.org/wordprocessingml/2006/main" xmlns:w14="http://schemas.microsoft.com/office/word/2010/wordml" xmlns:w15="http://schemas.microsoft.com/office/word/2012/wordml" mc:Ignorable="w14 w15">
   <w:docDefaults>
     <w:rPrDefault>
       <w:rPr>
@@ -5989,384 +7016,383 @@
       </w:pPr>
     </w:pPrDefault>
   </w:docDefaults>
-  <w:latentStyles w:defLockedState="0" w:defUIPriority="99" w:defSemiHidden="1" w:defUnhideWhenUsed="1" w:defQFormat="0" w:count="267">
-    <w:lsdException w:name="Normal" w:semiHidden="0" w:uiPriority="0" w:unhideWhenUsed="0" w:qFormat="1"/>
-    <w:lsdException w:name="heading 1" w:semiHidden="0" w:uiPriority="9" w:unhideWhenUsed="0" w:qFormat="1"/>
-    <w:lsdException w:name="heading 2" w:uiPriority="9" w:qFormat="1"/>
-    <w:lsdException w:name="heading 3" w:uiPriority="9" w:qFormat="1"/>
-    <w:lsdException w:name="heading 4" w:uiPriority="9" w:qFormat="1"/>
-    <w:lsdException w:name="heading 5" w:uiPriority="9" w:qFormat="1"/>
-    <w:lsdException w:name="heading 6" w:uiPriority="9" w:qFormat="1"/>
-    <w:lsdException w:name="heading 7" w:uiPriority="9" w:qFormat="1"/>
-    <w:lsdException w:name="heading 8" w:uiPriority="9" w:qFormat="1"/>
-    <w:lsdException w:name="heading 9" w:uiPriority="9" w:qFormat="1"/>
-    <w:lsdException w:name="toc 1" w:uiPriority="39"/>
-    <w:lsdException w:name="toc 2" w:uiPriority="39"/>
-    <w:lsdException w:name="toc 3" w:uiPriority="39"/>
-    <w:lsdException w:name="toc 4" w:uiPriority="39"/>
-    <w:lsdException w:name="toc 5" w:uiPriority="39"/>
-    <w:lsdException w:name="toc 6" w:uiPriority="39"/>
-    <w:lsdException w:name="toc 7" w:uiPriority="39"/>
-    <w:lsdException w:name="toc 8" w:uiPriority="39"/>
-    <w:lsdException w:name="toc 9" w:uiPriority="39"/>
-    <w:lsdException w:name="caption" w:uiPriority="35" w:qFormat="1"/>
-    <w:lsdException w:name="Title" w:semiHidden="0" w:uiPriority="10" w:unhideWhenUsed="0" w:qFormat="1"/>
-    <w:lsdException w:name="Default Paragraph Font" w:uiPriority="1"/>
-    <w:lsdException w:name="Subtitle" w:semiHidden="0" w:uiPriority="11" w:unhideWhenUsed="0" w:qFormat="1"/>
-    <w:lsdException w:name="Strong" w:semiHidden="0" w:uiPriority="22" w:unhideWhenUsed="0" w:qFormat="1"/>
-    <w:lsdException w:name="Emphasis" w:semiHidden="0" w:uiPriority="20" w:unhideWhenUsed="0" w:qFormat="1"/>
-    <w:lsdException w:name="Table Grid" w:semiHidden="0" w:uiPriority="59" w:unhideWhenUsed="0"/>
-    <w:lsdException w:name="Placeholder Text" w:unhideWhenUsed="0"/>
-    <w:lsdException w:name="No Spacing" w:semiHidden="0" w:uiPriority="1" w:unhideWhenUsed="0" w:qFormat="1"/>
-    <w:lsdException w:name="Light Shading" w:semiHidden="0" w:uiPriority="60" w:unhideWhenUsed="0"/>
-    <w:lsdException w:name="Light List" w:semiHidden="0" w:uiPriority="61" w:unhideWhenUsed="0"/>
-    <w:lsdException w:name="Light Grid" w:semiHidden="0" w:uiPriority="62" w:unhideWhenUsed="0"/>
-    <w:lsdException w:name="Medium Shading 1" w:semiHidden="0" w:uiPriority="63" w:unhideWhenUsed="0"/>
-    <w:lsdException w:name="Medium Shading 2" w:semiHidden="0" w:uiPriority="64" w:unhideWhenUsed="0"/>
-    <w:lsdException w:name="Medium List 1" w:semiHidden="0" w:uiPriority="65" w:unhideWhenUsed="0"/>
-    <w:lsdException w:name="Medium List 2" w:semiHidden="0" w:uiPriority="66" w:unhideWhenUsed="0"/>
-    <w:lsdException w:name="Medium Grid 1" w:semiHidden="0" w:uiPriority="67" w:unhideWhenUsed="0"/>
-    <w:lsdException w:name="Medium Grid 2" w:semiHidden="0" w:uiPriority="68" w:unhideWhenUsed="0"/>
-    <w:lsdException w:name="Medium Grid 3" w:semiHidden="0" w:uiPriority="69" w:unhideWhenUsed="0"/>
-    <w:lsdException w:name="Dark List" w:semiHidden="0" w:uiPriority="70" w:unhideWhenUsed="0"/>
-    <w:lsdException w:name="Colorful Shading" w:semiHidden="0" w:uiPriority="71" w:unhideWhenUsed="0"/>
-    <w:lsdException w:name="Colorful List" w:semiHidden="0" w:uiPriority="72" w:unhideWhenUsed="0"/>
-    <w:lsdException w:name="Colorful Grid" w:semiHidden="0" w:uiPriority="73" w:unhideWhenUsed="0"/>
-    <w:lsdException w:name="Light Shading Accent 1" w:semiHidden="0" w:uiPriority="60" w:unhideWhenUsed="0"/>
-    <w:lsdException w:name="Light List Accent 1" w:semiHidden="0" w:uiPriority="61" w:unhideWhenUsed="0"/>
-    <w:lsdException w:name="Light Grid Accent 1" w:semiHidden="0" w:uiPriority="62" w:unhideWhenUsed="0"/>
-    <w:lsdException w:name="Medium Shading 1 Accent 1" w:semiHidden="0" w:uiPriority="63" w:unhideWhenUsed="0"/>
-    <w:lsdException w:name="Medium Shading 2 Accent 1" w:semiHidden="0" w:uiPriority="64" w:unhideWhenUsed="0"/>
-    <w:lsdException w:name="Medium List 1 Accent 1" w:semiHidden="0" w:uiPriority="65" w:unhideWhenUsed="0"/>
-    <w:lsdException w:name="Revision" w:unhideWhenUsed="0"/>
-    <w:lsdException w:name="List Paragraph" w:semiHidden="0" w:uiPriority="34" w:unhideWhenUsed="0" w:qFormat="1"/>
-    <w:lsdException w:name="Quote" w:semiHidden="0" w:uiPriority="29" w:unhideWhenUsed="0" w:qFormat="1"/>
-    <w:lsdException w:name="Intense Quote" w:semiHidden="0" w:uiPriority="30" w:unhideWhenUsed="0" w:qFormat="1"/>
-    <w:lsdException w:name="Medium List 2 Accent 1" w:semiHidden="0" w:uiPriority="66" w:unhideWhenUsed="0"/>
-    <w:lsdException w:name="Medium Grid 1 Accent 1" w:semiHidden="0" w:uiPriority="67" w:unhideWhenUsed="0"/>
-    <w:lsdException w:name="Medium Grid 2 Accent 1" w:semiHidden="0" w:uiPriority="68" w:unhideWhenUsed="0"/>
-    <w:lsdException w:name="Medium Grid 3 Accent 1" w:semiHidden="0" w:uiPriority="69" w:unhideWhenUsed="0"/>
-    <w:lsdException w:name="Dark List Accent 1" w:semiHidden="0" w:uiPriority="70" w:unhideWhenUsed="0"/>
-    <w:lsdException w:name="Colorful Shading Accent 1" w:semiHidden="0" w:uiPriority="71" w:unhideWhenUsed="0"/>
-    <w:lsdException w:name="Colorful List Accent 1" w:semiHidden="0" w:uiPriority="72" w:unhideWhenUsed="0"/>
-    <w:lsdException w:name="Colorful Grid Accent 1" w:semiHidden="0" w:uiPriority="73" w:unhideWhenUsed="0"/>
-    <w:lsdException w:name="Light Shading Accent 2" w:semiHidden="0" w:uiPriority="60" w:unhideWhenUsed="0"/>
-    <w:lsdException w:name="Light List Accent 2" w:semiHidden="0" w:uiPriority="61" w:unhideWhenUsed="0"/>
-    <w:lsdException w:name="Light Grid Accent 2" w:semiHidden="0" w:uiPriority="62" w:unhideWhenUsed="0"/>
-    <w:lsdException w:name="Medium Shading 1 Accent 2" w:semiHidden="0" w:uiPriority="63" w:unhideWhenUsed="0"/>
-    <w:lsdException w:name="Medium Shading 2 Accent 2" w:semiHidden="0" w:uiPriority="64" w:unhideWhenUsed="0"/>
-    <w:lsdException w:name="Medium List 1 Accent 2" w:semiHidden="0" w:uiPriority="65" w:unhideWhenUsed="0"/>
-    <w:lsdException w:name="Medium List 2 Accent 2" w:semiHidden="0" w:uiPriority="66" w:unhideWhenUsed="0"/>
-    <w:lsdException w:name="Medium Grid 1 Accent 2" w:semiHidden="0" w:uiPriority="67" w:unhideWhenUsed="0"/>
-    <w:lsdException w:name="Medium Grid 2 Accent 2" w:semiHidden="0" w:uiPriority="68" w:unhideWhenUsed="0"/>
-    <w:lsdException w:name="Medium Grid 3 Accent 2" w:semiHidden="0" w:uiPriority="69" w:unhideWhenUsed="0"/>
-    <w:lsdException w:name="Dark List Accent 2" w:semiHidden="0" w:uiPriority="70" w:unhideWhenUsed="0"/>
-    <w:lsdException w:name="Colorful Shading Accent 2" w:semiHidden="0" w:uiPriority="71" w:unhideWhenUsed="0"/>
-    <w:lsdException w:name="Colorful List Accent 2" w:semiHidden="0" w:uiPriority="72" w:unhideWhenUsed="0"/>
-    <w:lsdException w:name="Colorful Grid Accent 2" w:semiHidden="0" w:uiPriority="73" w:unhideWhenUsed="0"/>
-    <w:lsdException w:name="Light Shading Accent 3" w:semiHidden="0" w:uiPriority="60" w:unhideWhenUsed="0"/>
-    <w:lsdException w:name="Light List Accent 3" w:semiHidden="0" w:uiPriority="61" w:unhideWhenUsed="0"/>
-    <w:lsdException w:name="Light Grid Accent 3" w:semiHidden="0" w:uiPriority="62" w:unhideWhenUsed="0"/>
-    <w:lsdException w:name="Medium Shading 1 Accent 3" w:semiHidden="0" w:uiPriority="63" w:unhideWhenUsed="0"/>
-    <w:lsdException w:name="Medium Shading 2 Accent 3" w:semiHidden="0" w:uiPriority="64" w:unhideWhenUsed="0"/>
-    <w:lsdException w:name="Medium List 1 Accent 3" w:semiHidden="0" w:uiPriority="65" w:unhideWhenUsed="0"/>
-    <w:lsdException w:name="Medium List 2 Accent 3" w:semiHidden="0" w:uiPriority="66" w:unhideWhenUsed="0"/>
-    <w:lsdException w:name="Medium Grid 1 Accent 3" w:semiHidden="0" w:uiPriority="67" w:unhideWhenUsed="0"/>
-    <w:lsdException w:name="Medium Grid 2 Accent 3" w:semiHidden="0" w:uiPriority="68" w:unhideWhenUsed="0"/>
-    <w:lsdException w:name="Medium Grid 3 Accent 3" w:semiHidden="0" w:uiPriority="69" w:unhideWhenUsed="0"/>
-    <w:lsdException w:name="Dark List Accent 3" w:semiHidden="0" w:uiPriority="70" w:unhideWhenUsed="0"/>
-    <w:lsdException w:name="Colorful Shading Accent 3" w:semiHidden="0" w:uiPriority="71" w:unhideWhenUsed="0"/>
-    <w:lsdException w:name="Colorful List Accent 3" w:semiHidden="0" w:uiPriority="72" w:unhideWhenUsed="0"/>
-    <w:lsdException w:name="Colorful Grid Accent 3" w:semiHidden="0" w:uiPriority="73" w:unhideWhenUsed="0"/>
-    <w:lsdException w:name="Light Shading Accent 4" w:semiHidden="0" w:uiPriority="60" w:unhideWhenUsed="0"/>
-    <w:lsdException w:name="Light List Accent 4" w:semiHidden="0" w:uiPriority="61" w:unhideWhenUsed="0"/>
-    <w:lsdException w:name="Light Grid Accent 4" w:semiHidden="0" w:uiPriority="62" w:unhideWhenUsed="0"/>
-    <w:lsdException w:name="Medium Shading 1 Accent 4" w:semiHidden="0" w:uiPriority="63" w:unhideWhenUsed="0"/>
-    <w:lsdException w:name="Medium Shading 2 Accent 4" w:semiHidden="0" w:uiPriority="64" w:unhideWhenUsed="0"/>
-    <w:lsdException w:name="Medium List 1 Accent 4" w:semiHidden="0" w:uiPriority="65" w:unhideWhenUsed="0"/>
-    <w:lsdException w:name="Medium List 2 Accent 4" w:semiHidden="0" w:uiPriority="66" w:unhideWhenUsed="0"/>
-    <w:lsdException w:name="Medium Grid 1 Accent 4" w:semiHidden="0" w:uiPriority="67" w:unhideWhenUsed="0"/>
-    <w:lsdException w:name="Medium Grid 2 Accent 4" w:semiHidden="0" w:uiPriority="68" w:unhideWhenUsed="0"/>
-    <w:lsdException w:name="Medium Grid 3 Accent 4" w:semiHidden="0" w:uiPriority="69" w:unhideWhenUsed="0"/>
-    <w:lsdException w:name="Dark List Accent 4" w:semiHidden="0" w:uiPriority="70" w:unhideWhenUsed="0"/>
-    <w:lsdException w:name="Colorful Shading Accent 4" w:semiHidden="0" w:uiPriority="71" w:unhideWhenUsed="0"/>
-    <w:lsdException w:name="Colorful List Accent 4" w:semiHidden="0" w:uiPriority="72" w:unhideWhenUsed="0"/>
-    <w:lsdException w:name="Colorful Grid Accent 4" w:semiHidden="0" w:uiPriority="73" w:unhideWhenUsed="0"/>
-    <w:lsdException w:name="Light Shading Accent 5" w:semiHidden="0" w:uiPriority="60" w:unhideWhenUsed="0"/>
-    <w:lsdException w:name="Light List Accent 5" w:semiHidden="0" w:uiPriority="61" w:unhideWhenUsed="0"/>
-    <w:lsdException w:name="Light Grid Accent 5" w:semiHidden="0" w:uiPriority="62" w:unhideWhenUsed="0"/>
-    <w:lsdException w:name="Medium Shading 1 Accent 5" w:semiHidden="0" w:uiPriority="63" w:unhideWhenUsed="0"/>
-    <w:lsdException w:name="Medium Shading 2 Accent 5" w:semiHidden="0" w:uiPriority="64" w:unhideWhenUsed="0"/>
-    <w:lsdException w:name="Medium List 1 Accent 5" w:semiHidden="0" w:uiPriority="65" w:unhideWhenUsed="0"/>
-    <w:lsdException w:name="Medium List 2 Accent 5" w:semiHidden="0" w:uiPriority="66" w:unhideWhenUsed="0"/>
-    <w:lsdException w:name="Medium Grid 1 Accent 5" w:semiHidden="0" w:uiPriority="67" w:unhideWhenUsed="0"/>
-    <w:lsdException w:name="Medium Grid 2 Accent 5" w:semiHidden="0" w:uiPriority="68" w:unhideWhenUsed="0"/>
-    <w:lsdException w:name="Medium Grid 3 Accent 5" w:semiHidden="0" w:uiPriority="69" w:unhideWhenUsed="0"/>
-    <w:lsdException w:name="Dark List Accent 5" w:semiHidden="0" w:uiPriority="70" w:unhideWhenUsed="0"/>
-    <w:lsdException w:name="Colorful Shading Accent 5" w:semiHidden="0" w:uiPriority="71" w:unhideWhenUsed="0"/>
-    <w:lsdException w:name="Colorful List Accent 5" w:semiHidden="0" w:uiPriority="72" w:unhideWhenUsed="0"/>
-    <w:lsdException w:name="Colorful Grid Accent 5" w:semiHidden="0" w:uiPriority="73" w:unhideWhenUsed="0"/>
-    <w:lsdException w:name="Light Shading Accent 6" w:semiHidden="0" w:uiPriority="60" w:unhideWhenUsed="0"/>
-    <w:lsdException w:name="Light List Accent 6" w:semiHidden="0" w:uiPriority="61" w:unhideWhenUsed="0"/>
-    <w:lsdException w:name="Light Grid Accent 6" w:semiHidden="0" w:uiPriority="62" w:unhideWhenUsed="0"/>
-    <w:lsdException w:name="Medium Shading 1 Accent 6" w:semiHidden="0" w:uiPriority="63" w:unhideWhenUsed="0"/>
-    <w:lsdException w:name="Medium Shading 2 Accent 6" w:semiHidden="0" w:uiPriority="64" w:unhideWhenUsed="0"/>
-    <w:lsdException w:name="Medium List 1 Accent 6" w:semiHidden="0" w:uiPriority="65" w:unhideWhenUsed="0"/>
-    <w:lsdException w:name="Medium List 2 Accent 6" w:semiHidden="0" w:uiPriority="66" w:unhideWhenUsed="0"/>
-    <w:lsdException w:name="Medium Grid 1 Accent 6" w:semiHidden="0" w:uiPriority="67" w:unhideWhenUsed="0"/>
-    <w:lsdException w:name="Medium Grid 2 Accent 6" w:semiHidden="0" w:uiPriority="68" w:unhideWhenUsed="0"/>
-    <w:lsdException w:name="Medium Grid 3 Accent 6" w:semiHidden="0" w:uiPriority="69" w:unhideWhenUsed="0"/>
-    <w:lsdException w:name="Dark List Accent 6" w:semiHidden="0" w:uiPriority="70" w:unhideWhenUsed="0"/>
-    <w:lsdException w:name="Colorful Shading Accent 6" w:semiHidden="0" w:uiPriority="71" w:unhideWhenUsed="0"/>
-    <w:lsdException w:name="Colorful List Accent 6" w:semiHidden="0" w:uiPriority="72" w:unhideWhenUsed="0"/>
-    <w:lsdException w:name="Colorful Grid Accent 6" w:semiHidden="0" w:uiPriority="73" w:unhideWhenUsed="0"/>
-    <w:lsdException w:name="Subtle Emphasis" w:semiHidden="0" w:uiPriority="19" w:unhideWhenUsed="0" w:qFormat="1"/>
-    <w:lsdException w:name="Intense Emphasis" w:semiHidden="0" w:uiPriority="21" w:unhideWhenUsed="0" w:qFormat="1"/>
-    <w:lsdException w:name="Subtle Reference" w:semiHidden="0" w:uiPriority="31" w:unhideWhenUsed="0" w:qFormat="1"/>
-    <w:lsdException w:name="Intense Reference" w:semiHidden="0" w:uiPriority="32" w:unhideWhenUsed="0" w:qFormat="1"/>
-    <w:lsdException w:name="Book Title" w:semiHidden="0" w:uiPriority="33" w:unhideWhenUsed="0" w:qFormat="1"/>
-    <w:lsdException w:name="Bibliography" w:uiPriority="37"/>
-    <w:lsdException w:name="TOC Heading" w:uiPriority="39" w:qFormat="1"/>
+  <w:latentStyles w:defLockedState="0" w:defUIPriority="99" w:defSemiHidden="0" w:defUnhideWhenUsed="0" w:defQFormat="0" w:count="371">
+    <w:lsdException w:name="Normal" w:uiPriority="0" w:qFormat="1"/>
+    <w:lsdException w:name="heading 1" w:uiPriority="9" w:qFormat="1"/>
+    <w:lsdException w:name="heading 2" w:semiHidden="1" w:uiPriority="9" w:unhideWhenUsed="1" w:qFormat="1"/>
+    <w:lsdException w:name="heading 3" w:semiHidden="1" w:uiPriority="9" w:unhideWhenUsed="1" w:qFormat="1"/>
+    <w:lsdException w:name="heading 4" w:semiHidden="1" w:uiPriority="9" w:unhideWhenUsed="1" w:qFormat="1"/>
+    <w:lsdException w:name="heading 5" w:semiHidden="1" w:uiPriority="9" w:unhideWhenUsed="1" w:qFormat="1"/>
+    <w:lsdException w:name="heading 6" w:semiHidden="1" w:uiPriority="9" w:unhideWhenUsed="1" w:qFormat="1"/>
+    <w:lsdException w:name="heading 7" w:semiHidden="1" w:uiPriority="9" w:unhideWhenUsed="1" w:qFormat="1"/>
+    <w:lsdException w:name="heading 8" w:semiHidden="1" w:uiPriority="9" w:unhideWhenUsed="1" w:qFormat="1"/>
+    <w:lsdException w:name="heading 9" w:semiHidden="1" w:uiPriority="9" w:unhideWhenUsed="1" w:qFormat="1"/>
+    <w:lsdException w:name="index 1" w:semiHidden="1" w:unhideWhenUsed="1"/>
+    <w:lsdException w:name="index 2" w:semiHidden="1" w:unhideWhenUsed="1"/>
+    <w:lsdException w:name="index 3" w:semiHidden="1" w:unhideWhenUsed="1"/>
+    <w:lsdException w:name="index 4" w:semiHidden="1" w:unhideWhenUsed="1"/>
+    <w:lsdException w:name="index 5" w:semiHidden="1" w:unhideWhenUsed="1"/>
+    <w:lsdException w:name="index 6" w:semiHidden="1" w:unhideWhenUsed="1"/>
+    <w:lsdException w:name="index 7" w:semiHidden="1" w:unhideWhenUsed="1"/>
+    <w:lsdException w:name="index 8" w:semiHidden="1" w:unhideWhenUsed="1"/>
+    <w:lsdException w:name="index 9" w:semiHidden="1" w:unhideWhenUsed="1"/>
+    <w:lsdException w:name="toc 1" w:semiHidden="1" w:uiPriority="39" w:unhideWhenUsed="1"/>
+    <w:lsdException w:name="toc 2" w:semiHidden="1" w:uiPriority="39" w:unhideWhenUsed="1"/>
+    <w:lsdException w:name="toc 3" w:semiHidden="1" w:uiPriority="39" w:unhideWhenUsed="1"/>
+    <w:lsdException w:name="toc 4" w:semiHidden="1" w:uiPriority="39" w:unhideWhenUsed="1"/>
+    <w:lsdException w:name="toc 5" w:semiHidden="1" w:uiPriority="39" w:unhideWhenUsed="1"/>
+    <w:lsdException w:name="toc 6" w:semiHidden="1" w:uiPriority="39" w:unhideWhenUsed="1"/>
+    <w:lsdException w:name="toc 7" w:semiHidden="1" w:uiPriority="39" w:unhideWhenUsed="1"/>
+    <w:lsdException w:name="toc 8" w:semiHidden="1" w:uiPriority="39" w:unhideWhenUsed="1"/>
+    <w:lsdException w:name="toc 9" w:semiHidden="1" w:uiPriority="39" w:unhideWhenUsed="1"/>
+    <w:lsdException w:name="Normal Indent" w:semiHidden="1" w:unhideWhenUsed="1"/>
+    <w:lsdException w:name="footnote text" w:semiHidden="1" w:unhideWhenUsed="1"/>
+    <w:lsdException w:name="annotation text" w:semiHidden="1" w:unhideWhenUsed="1"/>
+    <w:lsdException w:name="header" w:semiHidden="1" w:unhideWhenUsed="1"/>
+    <w:lsdException w:name="footer" w:semiHidden="1" w:unhideWhenUsed="1"/>
+    <w:lsdException w:name="index heading" w:semiHidden="1" w:unhideWhenUsed="1"/>
+    <w:lsdException w:name="caption" w:semiHidden="1" w:uiPriority="35" w:unhideWhenUsed="1" w:qFormat="1"/>
+    <w:lsdException w:name="table of figures" w:semiHidden="1" w:unhideWhenUsed="1"/>
+    <w:lsdException w:name="envelope address" w:semiHidden="1" w:unhideWhenUsed="1"/>
+    <w:lsdException w:name="envelope return" w:semiHidden="1" w:unhideWhenUsed="1"/>
+    <w:lsdException w:name="footnote reference" w:semiHidden="1" w:unhideWhenUsed="1"/>
+    <w:lsdException w:name="annotation reference" w:semiHidden="1" w:unhideWhenUsed="1"/>
+    <w:lsdException w:name="line number" w:semiHidden="1" w:unhideWhenUsed="1"/>
+    <w:lsdException w:name="page number" w:semiHidden="1" w:unhideWhenUsed="1"/>
+    <w:lsdException w:name="endnote reference" w:semiHidden="1" w:unhideWhenUsed="1"/>
+    <w:lsdException w:name="endnote text" w:semiHidden="1" w:unhideWhenUsed="1"/>
+    <w:lsdException w:name="table of authorities" w:semiHidden="1" w:unhideWhenUsed="1"/>
+    <w:lsdException w:name="macro" w:semiHidden="1" w:unhideWhenUsed="1"/>
+    <w:lsdException w:name="toa heading" w:semiHidden="1" w:unhideWhenUsed="1"/>
+    <w:lsdException w:name="List" w:semiHidden="1" w:unhideWhenUsed="1"/>
+    <w:lsdException w:name="List Bullet" w:semiHidden="1" w:unhideWhenUsed="1"/>
+    <w:lsdException w:name="List Number" w:semiHidden="1" w:unhideWhenUsed="1"/>
+    <w:lsdException w:name="List 2" w:semiHidden="1" w:unhideWhenUsed="1"/>
+    <w:lsdException w:name="List 3" w:semiHidden="1" w:unhideWhenUsed="1"/>
+    <w:lsdException w:name="List 4" w:semiHidden="1" w:unhideWhenUsed="1"/>
+    <w:lsdException w:name="List 5" w:semiHidden="1" w:unhideWhenUsed="1"/>
+    <w:lsdException w:name="List Bullet 2" w:semiHidden="1" w:unhideWhenUsed="1"/>
+    <w:lsdException w:name="List Bullet 3" w:semiHidden="1" w:unhideWhenUsed="1"/>
+    <w:lsdException w:name="List Bullet 4" w:semiHidden="1" w:unhideWhenUsed="1"/>
+    <w:lsdException w:name="List Bullet 5" w:semiHidden="1" w:unhideWhenUsed="1"/>
+    <w:lsdException w:name="List Number 2" w:semiHidden="1" w:unhideWhenUsed="1"/>
+    <w:lsdException w:name="List Number 3" w:semiHidden="1" w:unhideWhenUsed="1"/>
+    <w:lsdException w:name="List Number 4" w:semiHidden="1" w:unhideWhenUsed="1"/>
+    <w:lsdException w:name="List Number 5" w:semiHidden="1" w:unhideWhenUsed="1"/>
+    <w:lsdException w:name="Title" w:uiPriority="10" w:qFormat="1"/>
+    <w:lsdException w:name="Closing" w:semiHidden="1" w:unhideWhenUsed="1"/>
+    <w:lsdException w:name="Signature" w:semiHidden="1" w:unhideWhenUsed="1"/>
+    <w:lsdException w:name="Default Paragraph Font" w:semiHidden="1" w:uiPriority="1" w:unhideWhenUsed="1"/>
+    <w:lsdException w:name="Body Text" w:semiHidden="1" w:unhideWhenUsed="1"/>
+    <w:lsdException w:name="Body Text Indent" w:semiHidden="1" w:unhideWhenUsed="1"/>
+    <w:lsdException w:name="List Continue" w:semiHidden="1" w:unhideWhenUsed="1"/>
+    <w:lsdException w:name="List Continue 2" w:semiHidden="1" w:unhideWhenUsed="1"/>
+    <w:lsdException w:name="List Continue 3" w:semiHidden="1" w:unhideWhenUsed="1"/>
+    <w:lsdException w:name="List Continue 4" w:semiHidden="1" w:unhideWhenUsed="1"/>
+    <w:lsdException w:name="List Continue 5" w:semiHidden="1" w:unhideWhenUsed="1"/>
+    <w:lsdException w:name="Message Header" w:semiHidden="1" w:unhideWhenUsed="1"/>
+    <w:lsdException w:name="Subtitle" w:uiPriority="11" w:qFormat="1"/>
+    <w:lsdException w:name="Salutation" w:semiHidden="1" w:unhideWhenUsed="1"/>
+    <w:lsdException w:name="Date" w:semiHidden="1" w:unhideWhenUsed="1"/>
+    <w:lsdException w:name="Body Text First Indent" w:semiHidden="1" w:unhideWhenUsed="1"/>
+    <w:lsdException w:name="Body Text First Indent 2" w:semiHidden="1" w:unhideWhenUsed="1"/>
+    <w:lsdException w:name="Note Heading" w:semiHidden="1" w:unhideWhenUsed="1"/>
+    <w:lsdException w:name="Body Text 2" w:semiHidden="1" w:unhideWhenUsed="1"/>
+    <w:lsdException w:name="Body Text 3" w:semiHidden="1" w:unhideWhenUsed="1"/>
+    <w:lsdException w:name="Body Text Indent 2" w:semiHidden="1" w:unhideWhenUsed="1"/>
+    <w:lsdException w:name="Body Text Indent 3" w:semiHidden="1" w:unhideWhenUsed="1"/>
+    <w:lsdException w:name="Block Text" w:semiHidden="1" w:unhideWhenUsed="1"/>
+    <w:lsdException w:name="Hyperlink" w:semiHidden="1" w:unhideWhenUsed="1"/>
+    <w:lsdException w:name="FollowedHyperlink" w:semiHidden="1" w:unhideWhenUsed="1"/>
+    <w:lsdException w:name="Strong" w:uiPriority="22" w:qFormat="1"/>
+    <w:lsdException w:name="Emphasis" w:uiPriority="20" w:qFormat="1"/>
+    <w:lsdException w:name="Document Map" w:semiHidden="1" w:unhideWhenUsed="1"/>
+    <w:lsdException w:name="Plain Text" w:semiHidden="1" w:unhideWhenUsed="1"/>
+    <w:lsdException w:name="E-mail Signature" w:semiHidden="1" w:unhideWhenUsed="1"/>
+    <w:lsdException w:name="HTML Top of Form" w:semiHidden="1" w:unhideWhenUsed="1"/>
+    <w:lsdException w:name="HTML Bottom of Form" w:semiHidden="1" w:unhideWhenUsed="1"/>
+    <w:lsdException w:name="Normal (Web)" w:semiHidden="1" w:unhideWhenUsed="1"/>
+    <w:lsdException w:name="HTML Acronym" w:semiHidden="1" w:unhideWhenUsed="1"/>
+    <w:lsdException w:name="HTML Address" w:semiHidden="1" w:unhideWhenUsed="1"/>
+    <w:lsdException w:name="HTML Cite" w:semiHidden="1" w:unhideWhenUsed="1"/>
+    <w:lsdException w:name="HTML Code" w:semiHidden="1" w:unhideWhenUsed="1"/>
+    <w:lsdException w:name="HTML Definition" w:semiHidden="1" w:unhideWhenUsed="1"/>
+    <w:lsdException w:name="HTML Keyboard" w:semiHidden="1" w:unhideWhenUsed="1"/>
+    <w:lsdException w:name="HTML Preformatted" w:semiHidden="1" w:unhideWhenUsed="1"/>
+    <w:lsdException w:name="HTML Sample" w:semiHidden="1" w:unhideWhenUsed="1"/>
+    <w:lsdException w:name="HTML Typewriter" w:semiHidden="1" w:unhideWhenUsed="1"/>
+    <w:lsdException w:name="HTML Variable" w:semiHidden="1" w:unhideWhenUsed="1"/>
+    <w:lsdException w:name="Normal Table" w:semiHidden="1" w:unhideWhenUsed="1"/>
+    <w:lsdException w:name="annotation subject" w:semiHidden="1" w:unhideWhenUsed="1"/>
+    <w:lsdException w:name="No List" w:semiHidden="1" w:unhideWhenUsed="1"/>
+    <w:lsdException w:name="Outline List 1" w:semiHidden="1" w:unhideWhenUsed="1"/>
+    <w:lsdException w:name="Outline List 2" w:semiHidden="1" w:unhideWhenUsed="1"/>
+    <w:lsdException w:name="Outline List 3" w:semiHidden="1" w:unhideWhenUsed="1"/>
+    <w:lsdException w:name="Table Simple 1" w:semiHidden="1" w:unhideWhenUsed="1"/>
+    <w:lsdException w:name="Table Simple 2" w:semiHidden="1" w:unhideWhenUsed="1"/>
+    <w:lsdException w:name="Table Simple 3" w:semiHidden="1" w:unhideWhenUsed="1"/>
+    <w:lsdException w:name="Table Classic 1" w:semiHidden="1" w:unhideWhenUsed="1"/>
+    <w:lsdException w:name="Table Classic 2" w:semiHidden="1" w:unhideWhenUsed="1"/>
+    <w:lsdException w:name="Table Classic 3" w:semiHidden="1" w:unhideWhenUsed="1"/>
+    <w:lsdException w:name="Table Classic 4" w:semiHidden="1" w:unhideWhenUsed="1"/>
+    <w:lsdException w:name="Table Colorful 1" w:semiHidden="1" w:unhideWhenUsed="1"/>
+    <w:lsdException w:name="Table Colorful 2" w:semiHidden="1" w:unhideWhenUsed="1"/>
+    <w:lsdException w:name="Table Colorful 3" w:semiHidden="1" w:unhideWhenUsed="1"/>
+    <w:lsdException w:name="Table Columns 1" w:semiHidden="1" w:unhideWhenUsed="1"/>
+    <w:lsdException w:name="Table Columns 2" w:semiHidden="1" w:unhideWhenUsed="1"/>
+    <w:lsdException w:name="Table Columns 3" w:semiHidden="1" w:unhideWhenUsed="1"/>
+    <w:lsdException w:name="Table Columns 4" w:semiHidden="1" w:unhideWhenUsed="1"/>
+    <w:lsdException w:name="Table Columns 5" w:semiHidden="1" w:unhideWhenUsed="1"/>
+    <w:lsdException w:name="Table Grid 1" w:semiHidden="1" w:unhideWhenUsed="1"/>
+    <w:lsdException w:name="Table Grid 2" w:semiHidden="1" w:unhideWhenUsed="1"/>
+    <w:lsdException w:name="Table Grid 3" w:semiHidden="1" w:unhideWhenUsed="1"/>
+    <w:lsdException w:name="Table Grid 4" w:semiHidden="1" w:unhideWhenUsed="1"/>
+    <w:lsdException w:name="Table Grid 5" w:semiHidden="1" w:unhideWhenUsed="1"/>
+    <w:lsdException w:name="Table Grid 6" w:semiHidden="1" w:unhideWhenUsed="1"/>
+    <w:lsdException w:name="Table Grid 7" w:semiHidden="1" w:unhideWhenUsed="1"/>
+    <w:lsdException w:name="Table Grid 8" w:semiHidden="1" w:unhideWhenUsed="1"/>
+    <w:lsdException w:name="Table List 1" w:semiHidden="1" w:unhideWhenUsed="1"/>
+    <w:lsdException w:name="Table List 2" w:semiHidden="1" w:unhideWhenUsed="1"/>
+    <w:lsdException w:name="Table List 3" w:semiHidden="1" w:unhideWhenUsed="1"/>
+    <w:lsdException w:name="Table List 4" w:semiHidden="1" w:unhideWhenUsed="1"/>
+    <w:lsdException w:name="Table List 5" w:semiHidden="1" w:unhideWhenUsed="1"/>
+    <w:lsdException w:name="Table List 6" w:semiHidden="1" w:unhideWhenUsed="1"/>
+    <w:lsdException w:name="Table List 7" w:semiHidden="1" w:unhideWhenUsed="1"/>
+    <w:lsdException w:name="Table List 8" w:semiHidden="1" w:unhideWhenUsed="1"/>
+    <w:lsdException w:name="Table 3D effects 1" w:semiHidden="1" w:unhideWhenUsed="1"/>
+    <w:lsdException w:name="Table 3D effects 2" w:semiHidden="1" w:unhideWhenUsed="1"/>
+    <w:lsdException w:name="Table 3D effects 3" w:semiHidden="1" w:unhideWhenUsed="1"/>
+    <w:lsdException w:name="Table Contemporary" w:semiHidden="1" w:unhideWhenUsed="1"/>
+    <w:lsdException w:name="Table Elegant" w:semiHidden="1" w:unhideWhenUsed="1"/>
+    <w:lsdException w:name="Table Professional" w:semiHidden="1" w:unhideWhenUsed="1"/>
+    <w:lsdException w:name="Table Subtle 1" w:semiHidden="1" w:unhideWhenUsed="1"/>
+    <w:lsdException w:name="Table Subtle 2" w:semiHidden="1" w:unhideWhenUsed="1"/>
+    <w:lsdException w:name="Table Web 1" w:semiHidden="1" w:unhideWhenUsed="1"/>
+    <w:lsdException w:name="Table Web 2" w:semiHidden="1" w:unhideWhenUsed="1"/>
+    <w:lsdException w:name="Table Web 3" w:semiHidden="1" w:unhideWhenUsed="1"/>
+    <w:lsdException w:name="Balloon Text" w:semiHidden="1" w:unhideWhenUsed="1"/>
+    <w:lsdException w:name="Table Grid" w:uiPriority="59"/>
+    <w:lsdException w:name="Table Theme" w:semiHidden="1" w:unhideWhenUsed="1"/>
+    <w:lsdException w:name="Placeholder Text" w:semiHidden="1"/>
+    <w:lsdException w:name="No Spacing" w:uiPriority="1" w:qFormat="1"/>
+    <w:lsdException w:name="Light Shading" w:uiPriority="60"/>
+    <w:lsdException w:name="Light List" w:uiPriority="61"/>
+    <w:lsdException w:name="Light Grid" w:uiPriority="62"/>
+    <w:lsdException w:name="Medium Shading 1" w:uiPriority="63"/>
+    <w:lsdException w:name="Medium Shading 2" w:uiPriority="64"/>
+    <w:lsdException w:name="Medium List 1" w:uiPriority="65"/>
+    <w:lsdException w:name="Medium List 2" w:uiPriority="66"/>
+    <w:lsdException w:name="Medium Grid 1" w:uiPriority="67"/>
+    <w:lsdException w:name="Medium Grid 2" w:uiPriority="68"/>
+    <w:lsdException w:name="Medium Grid 3" w:uiPriority="69"/>
+    <w:lsdException w:name="Dark List" w:uiPriority="70"/>
+    <w:lsdException w:name="Colorful Shading" w:uiPriority="71"/>
+    <w:lsdException w:name="Colorful List" w:uiPriority="72"/>
+    <w:lsdException w:name="Colorful Grid" w:uiPriority="73"/>
+    <w:lsdException w:name="Light Shading Accent 1" w:uiPriority="60"/>
+    <w:lsdException w:name="Light List Accent 1" w:uiPriority="61"/>
+    <w:lsdException w:name="Light Grid Accent 1" w:uiPriority="62"/>
+    <w:lsdException w:name="Medium Shading 1 Accent 1" w:uiPriority="63"/>
+    <w:lsdException w:name="Medium Shading 2 Accent 1" w:uiPriority="64"/>
+    <w:lsdException w:name="Medium List 1 Accent 1" w:uiPriority="65"/>
+    <w:lsdException w:name="Revision" w:semiHidden="1"/>
+    <w:lsdException w:name="List Paragraph" w:uiPriority="34" w:qFormat="1"/>
+    <w:lsdException w:name="Quote" w:uiPriority="29" w:qFormat="1"/>
+    <w:lsdException w:name="Intense Quote" w:uiPriority="30" w:qFormat="1"/>
+    <w:lsdException w:name="Medium List 2 Accent 1" w:uiPriority="66"/>
+    <w:lsdException w:name="Medium Grid 1 Accent 1" w:uiPriority="67"/>
+    <w:lsdException w:name="Medium Grid 2 Accent 1" w:uiPriority="68"/>
+    <w:lsdException w:name="Medium Grid 3 Accent 1" w:uiPriority="69"/>
+    <w:lsdException w:name="Dark List Accent 1" w:uiPriority="70"/>
+    <w:lsdException w:name="Colorful Shading Accent 1" w:uiPriority="71"/>
+    <w:lsdException w:name="Colorful List Accent 1" w:uiPriority="72"/>
+    <w:lsdException w:name="Colorful Grid Accent 1" w:uiPriority="73"/>
+    <w:lsdException w:name="Light Shading Accent 2" w:uiPriority="60"/>
+    <w:lsdException w:name="Light List Accent 2" w:uiPriority="61"/>
+    <w:lsdException w:name="Light Grid Accent 2" w:uiPriority="62"/>
+    <w:lsdException w:name="Medium Shading 1 Accent 2" w:uiPriority="63"/>
+    <w:lsdException w:name="Medium Shading 2 Accent 2" w:uiPriority="64"/>
+    <w:lsdException w:name="Medium List 1 Accent 2" w:uiPriority="65"/>
+    <w:lsdException w:name="Medium List 2 Accent 2" w:uiPriority="66"/>
+    <w:lsdException w:name="Medium Grid 1 Accent 2" w:uiPriority="67"/>
+    <w:lsdException w:name="Medium Grid 2 Accent 2" w:uiPriority="68"/>
+    <w:lsdException w:name="Medium Grid 3 Accent 2" w:uiPriority="69"/>
+    <w:lsdException w:name="Dark List Accent 2" w:uiPriority="70"/>
+    <w:lsdException w:name="Colorful Shading Accent 2" w:uiPriority="71"/>
+    <w:lsdException w:name="Colorful List Accent 2" w:uiPriority="72"/>
+    <w:lsdException w:name="Colorful Grid Accent 2" w:uiPriority="73"/>
+    <w:lsdException w:name="Light Shading Accent 3" w:uiPriority="60"/>
+    <w:lsdException w:name="Light List Accent 3" w:uiPriority="61"/>
+    <w:lsdException w:name="Light Grid Accent 3" w:uiPriority="62"/>
+    <w:lsdException w:name="Medium Shading 1 Accent 3" w:uiPriority="63"/>
+    <w:lsdException w:name="Medium Shading 2 Accent 3" w:uiPriority="64"/>
+    <w:lsdException w:name="Medium List 1 Accent 3" w:uiPriority="65"/>
+    <w:lsdException w:name="Medium List 2 Accent 3" w:uiPriority="66"/>
+    <w:lsdException w:name="Medium Grid 1 Accent 3" w:uiPriority="67"/>
+    <w:lsdException w:name="Medium Grid 2 Accent 3" w:uiPriority="68"/>
+    <w:lsdException w:name="Medium Grid 3 Accent 3" w:uiPriority="69"/>
+    <w:lsdException w:name="Dark List Accent 3" w:uiPriority="70"/>
+    <w:lsdException w:name="Colorful Shading Accent 3" w:uiPriority="71"/>
+    <w:lsdException w:name="Colorful List Accent 3" w:uiPriority="72"/>
+    <w:lsdException w:name="Colorful Grid Accent 3" w:uiPriority="73"/>
+    <w:lsdException w:name="Light Shading Accent 4" w:uiPriority="60"/>
+    <w:lsdException w:name="Light List Accent 4" w:uiPriority="61"/>
+    <w:lsdException w:name="Light Grid Accent 4" w:uiPriority="62"/>
+    <w:lsdException w:name="Medium Shading 1 Accent 4" w:uiPriority="63"/>
+    <w:lsdException w:name="Medium Shading 2 Accent 4" w:uiPriority="64"/>
+    <w:lsdException w:name="Medium List 1 Accent 4" w:uiPriority="65"/>
+    <w:lsdException w:name="Medium List 2 Accent 4" w:uiPriority="66"/>
+    <w:lsdException w:name="Medium Grid 1 Accent 4" w:uiPriority="67"/>
+    <w:lsdException w:name="Medium Grid 2 Accent 4" w:uiPriority="68"/>
+    <w:lsdException w:name="Medium Grid 3 Accent 4" w:uiPriority="69"/>
+    <w:lsdException w:name="Dark List Accent 4" w:uiPriority="70"/>
+    <w:lsdException w:name="Colorful Shading Accent 4" w:uiPriority="71"/>
+    <w:lsdException w:name="Colorful List Accent 4" w:uiPriority="72"/>
+    <w:lsdException w:name="Colorful Grid Accent 4" w:uiPriority="73"/>
+    <w:lsdException w:name="Light Shading Accent 5" w:uiPriority="60"/>
+    <w:lsdException w:name="Light List Accent 5" w:uiPriority="61"/>
+    <w:lsdException w:name="Light Grid Accent 5" w:uiPriority="62"/>
+    <w:lsdException w:name="Medium Shading 1 Accent 5" w:uiPriority="63"/>
+    <w:lsdException w:name="Medium Shading 2 Accent 5" w:uiPriority="64"/>
+    <w:lsdException w:name="Medium List 1 Accent 5" w:uiPriority="65"/>
+    <w:lsdException w:name="Medium List 2 Accent 5" w:uiPriority="66"/>
+    <w:lsdException w:name="Medium Grid 1 Accent 5" w:uiPriority="67"/>
+    <w:lsdException w:name="Medium Grid 2 Accent 5" w:uiPriority="68"/>
+    <w:lsdException w:name="Medium Grid 3 Accent 5" w:uiPriority="69"/>
+    <w:lsdException w:name="Dark List Accent 5" w:uiPriority="70"/>
+    <w:lsdException w:name="Colorful Shading Accent 5" w:uiPriority="71"/>
+    <w:lsdException w:name="Colorful List Accent 5" w:uiPriority="72"/>
+    <w:lsdException w:name="Colorful Grid Accent 5" w:uiPriority="73"/>
+    <w:lsdException w:name="Light Shading Accent 6" w:uiPriority="60"/>
+    <w:lsdException w:name="Light List Accent 6" w:uiPriority="61"/>
+    <w:lsdException w:name="Light Grid Accent 6" w:uiPriority="62"/>
+    <w:lsdException w:name="Medium Shading 1 Accent 6" w:uiPriority="63"/>
+    <w:lsdException w:name="Medium Shading 2 Accent 6" w:uiPriority="64"/>
+    <w:lsdException w:name="Medium List 1 Accent 6" w:uiPriority="65"/>
+    <w:lsdException w:name="Medium List 2 Accent 6" w:uiPriority="66"/>
+    <w:lsdException w:name="Medium Grid 1 Accent 6" w:uiPriority="67"/>
+    <w:lsdException w:name="Medium Grid 2 Accent 6" w:uiPriority="68"/>
+    <w:lsdException w:name="Medium Grid 3 Accent 6" w:uiPriority="69"/>
+    <w:lsdException w:name="Dark List Accent 6" w:uiPriority="70"/>
+    <w:lsdException w:name="Colorful Shading Accent 6" w:uiPriority="71"/>
+    <w:lsdException w:name="Colorful List Accent 6" w:uiPriority="72"/>
+    <w:lsdException w:name="Colorful Grid Accent 6" w:uiPriority="73"/>
+    <w:lsdException w:name="Subtle Emphasis" w:uiPriority="19" w:qFormat="1"/>
+    <w:lsdException w:name="Intense Emphasis" w:uiPriority="21" w:qFormat="1"/>
+    <w:lsdException w:name="Subtle Reference" w:uiPriority="31" w:qFormat="1"/>
+    <w:lsdException w:name="Intense Reference" w:uiPriority="32" w:qFormat="1"/>
+    <w:lsdException w:name="Book Title" w:uiPriority="33" w:qFormat="1"/>
+    <w:lsdException w:name="Bibliography" w:semiHidden="1" w:uiPriority="37" w:unhideWhenUsed="1"/>
+    <w:lsdException w:name="TOC Heading" w:semiHidden="1" w:uiPriority="39" w:unhideWhenUsed="1" w:qFormat="1"/>
+    <w:lsdException w:name="Plain Table 1" w:uiPriority="41"/>
+    <w:lsdException w:name="Plain Table 2" w:uiPriority="42"/>
+    <w:lsdException w:name="Plain Table 3" w:uiPriority="43"/>
+    <w:lsdException w:name="Plain Table 4" w:uiPriority="44"/>
+    <w:lsdException w:name="Plain Table 5" w:uiPriority="45"/>
+    <w:lsdException w:name="Grid Table Light" w:uiPriority="40"/>
+    <w:lsdException w:name="Grid Table 1 Light" w:uiPriority="46"/>
+    <w:lsdException w:name="Grid Table 2" w:uiPriority="47"/>
+    <w:lsdException w:name="Grid Table 3" w:uiPriority="48"/>
+    <w:lsdException w:name="Grid Table 4" w:uiPriority="49"/>
+    <w:lsdException w:name="Grid Table 5 Dark" w:uiPriority="50"/>
+    <w:lsdException w:name="Grid Table 6 Colorful" w:uiPriority="51"/>
+    <w:lsdException w:name="Grid Table 7 Colorful" w:uiPriority="52"/>
+    <w:lsdException w:name="Grid Table 1 Light Accent 1" w:uiPriority="46"/>
+    <w:lsdException w:name="Grid Table 2 Accent 1" w:uiPriority="47"/>
+    <w:lsdException w:name="Grid Table 3 Accent 1" w:uiPriority="48"/>
+    <w:lsdException w:name="Grid Table 4 Accent 1" w:uiPriority="49"/>
+    <w:lsdException w:name="Grid Table 5 Dark Accent 1" w:uiPriority="50"/>
+    <w:lsdException w:name="Grid Table 6 Colorful Accent 1" w:uiPriority="51"/>
+    <w:lsdException w:name="Grid Table 7 Colorful Accent 1" w:uiPriority="52"/>
+    <w:lsdException w:name="Grid Table 1 Light Accent 2" w:uiPriority="46"/>
+    <w:lsdException w:name="Grid Table 2 Accent 2" w:uiPriority="47"/>
+    <w:lsdException w:name="Grid Table 3 Accent 2" w:uiPriority="48"/>
+    <w:lsdException w:name="Grid Table 4 Accent 2" w:uiPriority="49"/>
+    <w:lsdException w:name="Grid Table 5 Dark Accent 2" w:uiPriority="50"/>
+    <w:lsdException w:name="Grid Table 6 Colorful Accent 2" w:uiPriority="51"/>
+    <w:lsdException w:name="Grid Table 7 Colorful Accent 2" w:uiPriority="52"/>
+    <w:lsdException w:name="Grid Table 1 Light Accent 3" w:uiPriority="46"/>
+    <w:lsdException w:name="Grid Table 2 Accent 3" w:uiPriority="47"/>
+    <w:lsdException w:name="Grid Table 3 Accent 3" w:uiPriority="48"/>
+    <w:lsdException w:name="Grid Table 4 Accent 3" w:uiPriority="49"/>
+    <w:lsdException w:name="Grid Table 5 Dark Accent 3" w:uiPriority="50"/>
+    <w:lsdException w:name="Grid Table 6 Colorful Accent 3" w:uiPriority="51"/>
+    <w:lsdException w:name="Grid Table 7 Colorful Accent 3" w:uiPriority="52"/>
+    <w:lsdException w:name="Grid Table 1 Light Accent 4" w:uiPriority="46"/>
+    <w:lsdException w:name="Grid Table 2 Accent 4" w:uiPriority="47"/>
+    <w:lsdException w:name="Grid Table 3 Accent 4" w:uiPriority="48"/>
+    <w:lsdException w:name="Grid Table 4 Accent 4" w:uiPriority="49"/>
+    <w:lsdException w:name="Grid Table 5 Dark Accent 4" w:uiPriority="50"/>
+    <w:lsdException w:name="Grid Table 6 Colorful Accent 4" w:uiPriority="51"/>
+    <w:lsdException w:name="Grid Table 7 Colorful Accent 4" w:uiPriority="52"/>
+    <w:lsdException w:name="Grid Table 1 Light Accent 5" w:uiPriority="46"/>
+    <w:lsdException w:name="Grid Table 2 Accent 5" w:uiPriority="47"/>
+    <w:lsdException w:name="Grid Table 3 Accent 5" w:uiPriority="48"/>
+    <w:lsdException w:name="Grid Table 4 Accent 5" w:uiPriority="49"/>
+    <w:lsdException w:name="Grid Table 5 Dark Accent 5" w:uiPriority="50"/>
+    <w:lsdException w:name="Grid Table 6 Colorful Accent 5" w:uiPriority="51"/>
+    <w:lsdException w:name="Grid Table 7 Colorful Accent 5" w:uiPriority="52"/>
+    <w:lsdException w:name="Grid Table 1 Light Accent 6" w:uiPriority="46"/>
+    <w:lsdException w:name="Grid Table 2 Accent 6" w:uiPriority="47"/>
+    <w:lsdException w:name="Grid Table 3 Accent 6" w:uiPriority="48"/>
+    <w:lsdException w:name="Grid Table 4 Accent 6" w:uiPriority="49"/>
+    <w:lsdException w:name="Grid Table 5 Dark Accent 6" w:uiPriority="50"/>
+    <w:lsdException w:name="Grid Table 6 Colorful Accent 6" w:uiPriority="51"/>
+    <w:lsdException w:name="Grid Table 7 Colorful Accent 6" w:uiPriority="52"/>
+    <w:lsdException w:name="List Table 1 Light" w:uiPriority="46"/>
+    <w:lsdException w:name="List Table 2" w:uiPriority="47"/>
+    <w:lsdException w:name="List Table 3" w:uiPriority="48"/>
+    <w:lsdException w:name="List Table 4" w:uiPriority="49"/>
+    <w:lsdException w:name="List Table 5 Dark" w:uiPriority="50"/>
+    <w:lsdException w:name="List Table 6 Colorful" w:uiPriority="51"/>
+    <w:lsdException w:name="List Table 7 Colorful" w:uiPriority="52"/>
+    <w:lsdException w:name="List Table 1 Light Accent 1" w:uiPriority="46"/>
+    <w:lsdException w:name="List Table 2 Accent 1" w:uiPriority="47"/>
+    <w:lsdException w:name="List Table 3 Accent 1" w:uiPriority="48"/>
+    <w:lsdException w:name="List Table 4 Accent 1" w:uiPriority="49"/>
+    <w:lsdException w:name="List Table 5 Dark Accent 1" w:uiPriority="50"/>
+    <w:lsdException w:name="List Table 6 Colorful Accent 1" w:uiPriority="51"/>
+    <w:lsdException w:name="List Table 7 Colorful Accent 1" w:uiPriority="52"/>
+    <w:lsdException w:name="List Table 1 Light Accent 2" w:uiPriority="46"/>
+    <w:lsdException w:name="List Table 2 Accent 2" w:uiPriority="47"/>
+    <w:lsdException w:name="List Table 3 Accent 2" w:uiPriority="48"/>
+    <w:lsdException w:name="List Table 4 Accent 2" w:uiPriority="49"/>
+    <w:lsdException w:name="List Table 5 Dark Accent 2" w:uiPriority="50"/>
+    <w:lsdException w:name="List Table 6 Colorful Accent 2" w:uiPriority="51"/>
+    <w:lsdException w:name="List Table 7 Colorful Accent 2" w:uiPriority="52"/>
+    <w:lsdException w:name="List Table 1 Light Accent 3" w:uiPriority="46"/>
+    <w:lsdException w:name="List Table 2 Accent 3" w:uiPriority="47"/>
+    <w:lsdException w:name="List Table 3 Accent 3" w:uiPriority="48"/>
+    <w:lsdException w:name="List Table 4 Accent 3" w:uiPriority="49"/>
+    <w:lsdException w:name="List Table 5 Dark Accent 3" w:uiPriority="50"/>
+    <w:lsdException w:name="List Table 6 Colorful Accent 3" w:uiPriority="51"/>
+    <w:lsdException w:name="List Table 7 Colorful Accent 3" w:uiPriority="52"/>
+    <w:lsdException w:name="List Table 1 Light Accent 4" w:uiPriority="46"/>
+    <w:lsdException w:name="List Table 2 Accent 4" w:uiPriority="47"/>
+    <w:lsdException w:name="List Table 3 Accent 4" w:uiPriority="48"/>
+    <w:lsdException w:name="List Table 4 Accent 4" w:uiPriority="49"/>
+    <w:lsdException w:name="List Table 5 Dark Accent 4" w:uiPriority="50"/>
+    <w:lsdException w:name="List Table 6 Colorful Accent 4" w:uiPriority="51"/>
+    <w:lsdException w:name="List Table 7 Colorful Accent 4" w:uiPriority="52"/>
+    <w:lsdException w:name="List Table 1 Light Accent 5" w:uiPriority="46"/>
+    <w:lsdException w:name="List Table 2 Accent 5" w:uiPriority="47"/>
+    <w:lsdException w:name="List Table 3 Accent 5" w:uiPriority="48"/>
+    <w:lsdException w:name="List Table 4 Accent 5" w:uiPriority="49"/>
+    <w:lsdException w:name="List Table 5 Dark Accent 5" w:uiPriority="50"/>
+    <w:lsdException w:name="List Table 6 Colorful Accent 5" w:uiPriority="51"/>
+    <w:lsdException w:name="List Table 7 Colorful Accent 5" w:uiPriority="52"/>
+    <w:lsdException w:name="List Table 1 Light Accent 6" w:uiPriority="46"/>
+    <w:lsdException w:name="List Table 2 Accent 6" w:uiPriority="47"/>
+    <w:lsdException w:name="List Table 3 Accent 6" w:uiPriority="48"/>
+    <w:lsdException w:name="List Table 4 Accent 6" w:uiPriority="49"/>
+    <w:lsdException w:name="List Table 5 Dark Accent 6" w:uiPriority="50"/>
+    <w:lsdException w:name="List Table 6 Colorful Accent 6" w:uiPriority="51"/>
+    <w:lsdException w:name="List Table 7 Colorful Accent 6" w:uiPriority="52"/>
   </w:latentStyles>
   <w:style w:type="paragraph" w:default="1" w:styleId="Normal">
     <w:name w:val="Normal"/>
     <w:qFormat/>
     <w:rsid w:val="00B66460"/>
-  </w:style>
-  <w:style w:type="character" w:default="1" w:styleId="DefaultParagraphFont">
-    <w:name w:val="Default Paragraph Font"/>
-    <w:uiPriority w:val="1"/>
-    <w:semiHidden/>
-    <w:unhideWhenUsed/>
-  </w:style>
-  <w:style w:type="table" w:default="1" w:styleId="TableNormal">
-    <w:name w:val="Normal Table"/>
-    <w:uiPriority w:val="99"/>
-    <w:semiHidden/>
-    <w:unhideWhenUsed/>
-    <w:qFormat/>
-    <w:tblPr>
-      <w:tblInd w:w="0" w:type="dxa"/>
-      <w:tblCellMar>
-        <w:top w:w="0" w:type="dxa"/>
-        <w:left w:w="108" w:type="dxa"/>
-        <w:bottom w:w="0" w:type="dxa"/>
-        <w:right w:w="108" w:type="dxa"/>
-      </w:tblCellMar>
-    </w:tblPr>
-  </w:style>
-  <w:style w:type="numbering" w:default="1" w:styleId="NoList">
-    <w:name w:val="No List"/>
-    <w:uiPriority w:val="99"/>
-    <w:semiHidden/>
-    <w:unhideWhenUsed/>
-  </w:style>
-  <w:style w:type="paragraph" w:styleId="ListParagraph">
-    <w:name w:val="List Paragraph"/>
-    <w:basedOn w:val="Normal"/>
-    <w:uiPriority w:val="34"/>
-    <w:qFormat/>
-    <w:rsid w:val="00572D52"/>
-    <w:pPr>
-      <w:ind w:left="720"/>
-      <w:contextualSpacing/>
-    </w:pPr>
-  </w:style>
-  <w:style w:type="character" w:customStyle="1" w:styleId="apple-converted-space">
-    <w:name w:val="apple-converted-space"/>
-    <w:basedOn w:val="DefaultParagraphFont"/>
-    <w:rsid w:val="009D0D9D"/>
-  </w:style>
-  <w:style w:type="character" w:styleId="Hyperlink">
-    <w:name w:val="Hyperlink"/>
-    <w:basedOn w:val="DefaultParagraphFont"/>
-    <w:uiPriority w:val="99"/>
-    <w:semiHidden/>
-    <w:unhideWhenUsed/>
-    <w:rsid w:val="009D0D9D"/>
-    <w:rPr>
-      <w:color w:val="0000FF"/>
-      <w:u w:val="single"/>
-    </w:rPr>
-  </w:style>
-  <w:style w:type="paragraph" w:styleId="NormalWeb">
-    <w:name w:val="Normal (Web)"/>
-    <w:basedOn w:val="Normal"/>
-    <w:uiPriority w:val="99"/>
-    <w:semiHidden/>
-    <w:unhideWhenUsed/>
-    <w:rsid w:val="00FE2CB1"/>
-    <w:pPr>
-      <w:spacing w:before="100" w:beforeAutospacing="1" w:after="115" w:line="240" w:lineRule="auto"/>
-    </w:pPr>
-    <w:rPr>
-      <w:rFonts w:ascii="Times New Roman" w:eastAsia="Times New Roman" w:hAnsi="Times New Roman" w:cs="Times New Roman"/>
-      <w:sz w:val="24"/>
-      <w:szCs w:val="24"/>
-    </w:rPr>
-  </w:style>
-</w:styles>
-</file>
-
-<file path=word/stylesWithEffects.xml><?xml version="1.0" encoding="utf-8"?>
-<w:styles xmlns:wpc="http://schemas.microsoft.com/office/word/2010/wordprocessingCanvas" xmlns:mo="http://schemas.microsoft.com/office/mac/office/2008/main" xmlns:mc="http://schemas.openxmlformats.org/markup-compatibility/2006" xmlns:mv="urn:schemas-microsoft-com:mac:vml" xmlns:o="urn:schemas-microsoft-com:office:office" xmlns:r="http://schemas.openxmlformats.org/officeDocument/2006/relationships" xmlns:m="http://schemas.openxmlformats.org/officeDocument/2006/math" xmlns:v="urn:schemas-microsoft-com:vml" xmlns:wp14="http://schemas.microsoft.com/office/word/2010/wordprocessingDrawing" xmlns:wp="http://schemas.openxmlformats.org/drawingml/2006/wordprocessingDrawing" xmlns:w10="urn:schemas-microsoft-com:office:word" xmlns:w="http://schemas.openxmlformats.org/wordprocessingml/2006/main" xmlns:w14="http://schemas.microsoft.com/office/word/2010/wordml" xmlns:wpg="http://schemas.microsoft.com/office/word/2010/wordprocessingGroup" xmlns:wpi="http://schemas.microsoft.com/office/word/2010/wordprocessingInk" xmlns:wne="http://schemas.microsoft.com/office/word/2006/wordml" xmlns:wps="http://schemas.microsoft.com/office/word/2010/wordprocessingShape" mc:Ignorable="w14 wp14">
-  <w:docDefaults>
-    <w:rPrDefault>
-      <w:rPr>
-        <w:rFonts w:asciiTheme="minorHAnsi" w:eastAsiaTheme="minorHAnsi" w:hAnsiTheme="minorHAnsi" w:cstheme="minorBidi"/>
-        <w:sz w:val="22"/>
-        <w:szCs w:val="22"/>
-        <w:lang w:val="en-US" w:eastAsia="en-US" w:bidi="ar-SA"/>
-      </w:rPr>
-    </w:rPrDefault>
-    <w:pPrDefault>
-      <w:pPr>
-        <w:spacing w:after="200" w:line="276" w:lineRule="auto"/>
-      </w:pPr>
-    </w:pPrDefault>
-  </w:docDefaults>
-  <w:latentStyles w:defLockedState="0" w:defUIPriority="99" w:defSemiHidden="1" w:defUnhideWhenUsed="1" w:defQFormat="0" w:count="276">
-    <w:lsdException w:name="Normal" w:semiHidden="0" w:uiPriority="0" w:unhideWhenUsed="0" w:qFormat="1"/>
-    <w:lsdException w:name="heading 1" w:semiHidden="0" w:uiPriority="9" w:unhideWhenUsed="0" w:qFormat="1"/>
-    <w:lsdException w:name="heading 2" w:uiPriority="9" w:qFormat="1"/>
-    <w:lsdException w:name="heading 3" w:uiPriority="9" w:qFormat="1"/>
-    <w:lsdException w:name="heading 4" w:uiPriority="9" w:qFormat="1"/>
-    <w:lsdException w:name="heading 5" w:uiPriority="9" w:qFormat="1"/>
-    <w:lsdException w:name="heading 6" w:uiPriority="9" w:qFormat="1"/>
-    <w:lsdException w:name="heading 7" w:uiPriority="9" w:qFormat="1"/>
-    <w:lsdException w:name="heading 8" w:uiPriority="9" w:qFormat="1"/>
-    <w:lsdException w:name="heading 9" w:uiPriority="9" w:qFormat="1"/>
-    <w:lsdException w:name="toc 1" w:uiPriority="39"/>
-    <w:lsdException w:name="toc 2" w:uiPriority="39"/>
-    <w:lsdException w:name="toc 3" w:uiPriority="39"/>
-    <w:lsdException w:name="toc 4" w:uiPriority="39"/>
-    <w:lsdException w:name="toc 5" w:uiPriority="39"/>
-    <w:lsdException w:name="toc 6" w:uiPriority="39"/>
-    <w:lsdException w:name="toc 7" w:uiPriority="39"/>
-    <w:lsdException w:name="toc 8" w:uiPriority="39"/>
-    <w:lsdException w:name="toc 9" w:uiPriority="39"/>
-    <w:lsdException w:name="caption" w:uiPriority="35" w:qFormat="1"/>
-    <w:lsdException w:name="Title" w:semiHidden="0" w:uiPriority="10" w:unhideWhenUsed="0" w:qFormat="1"/>
-    <w:lsdException w:name="Default Paragraph Font" w:uiPriority="1"/>
-    <w:lsdException w:name="Subtitle" w:semiHidden="0" w:uiPriority="11" w:unhideWhenUsed="0" w:qFormat="1"/>
-    <w:lsdException w:name="Strong" w:semiHidden="0" w:uiPriority="22" w:unhideWhenUsed="0" w:qFormat="1"/>
-    <w:lsdException w:name="Emphasis" w:semiHidden="0" w:uiPriority="20" w:unhideWhenUsed="0" w:qFormat="1"/>
-    <w:lsdException w:name="Table Grid" w:semiHidden="0" w:uiPriority="59" w:unhideWhenUsed="0"/>
-    <w:lsdException w:name="Placeholder Text" w:unhideWhenUsed="0"/>
-    <w:lsdException w:name="No Spacing" w:semiHidden="0" w:uiPriority="1" w:unhideWhenUsed="0" w:qFormat="1"/>
-    <w:lsdException w:name="Light Shading" w:semiHidden="0" w:uiPriority="60" w:unhideWhenUsed="0"/>
-    <w:lsdException w:name="Light List" w:semiHidden="0" w:uiPriority="61" w:unhideWhenUsed="0"/>
-    <w:lsdException w:name="Light Grid" w:semiHidden="0" w:uiPriority="62" w:unhideWhenUsed="0"/>
-    <w:lsdException w:name="Medium Shading 1" w:semiHidden="0" w:uiPriority="63" w:unhideWhenUsed="0"/>
-    <w:lsdException w:name="Medium Shading 2" w:semiHidden="0" w:uiPriority="64" w:unhideWhenUsed="0"/>
-    <w:lsdException w:name="Medium List 1" w:semiHidden="0" w:uiPriority="65" w:unhideWhenUsed="0"/>
-    <w:lsdException w:name="Medium List 2" w:semiHidden="0" w:uiPriority="66" w:unhideWhenUsed="0"/>
-    <w:lsdException w:name="Medium Grid 1" w:semiHidden="0" w:uiPriority="67" w:unhideWhenUsed="0"/>
-    <w:lsdException w:name="Medium Grid 2" w:semiHidden="0" w:uiPriority="68" w:unhideWhenUsed="0"/>
-    <w:lsdException w:name="Medium Grid 3" w:semiHidden="0" w:uiPriority="69" w:unhideWhenUsed="0"/>
-    <w:lsdException w:name="Dark List" w:semiHidden="0" w:uiPriority="70" w:unhideWhenUsed="0"/>
-    <w:lsdException w:name="Colorful Shading" w:semiHidden="0" w:uiPriority="71" w:unhideWhenUsed="0"/>
-    <w:lsdException w:name="Colorful List" w:semiHidden="0" w:uiPriority="72" w:unhideWhenUsed="0"/>
-    <w:lsdException w:name="Colorful Grid" w:semiHidden="0" w:uiPriority="73" w:unhideWhenUsed="0"/>
-    <w:lsdException w:name="Light Shading Accent 1" w:semiHidden="0" w:uiPriority="60" w:unhideWhenUsed="0"/>
-    <w:lsdException w:name="Light List Accent 1" w:semiHidden="0" w:uiPriority="61" w:unhideWhenUsed="0"/>
-    <w:lsdException w:name="Light Grid Accent 1" w:semiHidden="0" w:uiPriority="62" w:unhideWhenUsed="0"/>
-    <w:lsdException w:name="Medium Shading 1 Accent 1" w:semiHidden="0" w:uiPriority="63" w:unhideWhenUsed="0"/>
-    <w:lsdException w:name="Medium Shading 2 Accent 1" w:semiHidden="0" w:uiPriority="64" w:unhideWhenUsed="0"/>
-    <w:lsdException w:name="Medium List 1 Accent 1" w:semiHidden="0" w:uiPriority="65" w:unhideWhenUsed="0"/>
-    <w:lsdException w:name="Revision" w:unhideWhenUsed="0"/>
-    <w:lsdException w:name="List Paragraph" w:semiHidden="0" w:uiPriority="34" w:unhideWhenUsed="0" w:qFormat="1"/>
-    <w:lsdException w:name="Quote" w:semiHidden="0" w:uiPriority="29" w:unhideWhenUsed="0" w:qFormat="1"/>
-    <w:lsdException w:name="Intense Quote" w:semiHidden="0" w:uiPriority="30" w:unhideWhenUsed="0" w:qFormat="1"/>
-    <w:lsdException w:name="Medium List 2 Accent 1" w:semiHidden="0" w:uiPriority="66" w:unhideWhenUsed="0"/>
-    <w:lsdException w:name="Medium Grid 1 Accent 1" w:semiHidden="0" w:uiPriority="67" w:unhideWhenUsed="0"/>
-    <w:lsdException w:name="Medium Grid 2 Accent 1" w:semiHidden="0" w:uiPriority="68" w:unhideWhenUsed="0"/>
-    <w:lsdException w:name="Medium Grid 3 Accent 1" w:semiHidden="0" w:uiPriority="69" w:unhideWhenUsed="0"/>
-    <w:lsdException w:name="Dark List Accent 1" w:semiHidden="0" w:uiPriority="70" w:unhideWhenUsed="0"/>
-    <w:lsdException w:name="Colorful Shading Accent 1" w:semiHidden="0" w:uiPriority="71" w:unhideWhenUsed="0"/>
-    <w:lsdException w:name="Colorful List Accent 1" w:semiHidden="0" w:uiPriority="72" w:unhideWhenUsed="0"/>
-    <w:lsdException w:name="Colorful Grid Accent 1" w:semiHidden="0" w:uiPriority="73" w:unhideWhenUsed="0"/>
-    <w:lsdException w:name="Light Shading Accent 2" w:semiHidden="0" w:uiPriority="60" w:unhideWhenUsed="0"/>
-    <w:lsdException w:name="Light List Accent 2" w:semiHidden="0" w:uiPriority="61" w:unhideWhenUsed="0"/>
-    <w:lsdException w:name="Light Grid Accent 2" w:semiHidden="0" w:uiPriority="62" w:unhideWhenUsed="0"/>
-    <w:lsdException w:name="Medium Shading 1 Accent 2" w:semiHidden="0" w:uiPriority="63" w:unhideWhenUsed="0"/>
-    <w:lsdException w:name="Medium Shading 2 Accent 2" w:semiHidden="0" w:uiPriority="64" w:unhideWhenUsed="0"/>
-    <w:lsdException w:name="Medium List 1 Accent 2" w:semiHidden="0" w:uiPriority="65" w:unhideWhenUsed="0"/>
-    <w:lsdException w:name="Medium List 2 Accent 2" w:semiHidden="0" w:uiPriority="66" w:unhideWhenUsed="0"/>
-    <w:lsdException w:name="Medium Grid 1 Accent 2" w:semiHidden="0" w:uiPriority="67" w:unhideWhenUsed="0"/>
-    <w:lsdException w:name="Medium Grid 2 Accent 2" w:semiHidden="0" w:uiPriority="68" w:unhideWhenUsed="0"/>
-    <w:lsdException w:name="Medium Grid 3 Accent 2" w:semiHidden="0" w:uiPriority="69" w:unhideWhenUsed="0"/>
-    <w:lsdException w:name="Dark List Accent 2" w:semiHidden="0" w:uiPriority="70" w:unhideWhenUsed="0"/>
-    <w:lsdException w:name="Colorful Shading Accent 2" w:semiHidden="0" w:uiPriority="71" w:unhideWhenUsed="0"/>
-    <w:lsdException w:name="Colorful List Accent 2" w:semiHidden="0" w:uiPriority="72" w:unhideWhenUsed="0"/>
-    <w:lsdException w:name="Colorful Grid Accent 2" w:semiHidden="0" w:uiPriority="73" w:unhideWhenUsed="0"/>
-    <w:lsdException w:name="Light Shading Accent 3" w:semiHidden="0" w:uiPriority="60" w:unhideWhenUsed="0"/>
-    <w:lsdException w:name="Light List Accent 3" w:semiHidden="0" w:uiPriority="61" w:unhideWhenUsed="0"/>
-    <w:lsdException w:name="Light Grid Accent 3" w:semiHidden="0" w:uiPriority="62" w:unhideWhenUsed="0"/>
-    <w:lsdException w:name="Medium Shading 1 Accent 3" w:semiHidden="0" w:uiPriority="63" w:unhideWhenUsed="0"/>
-    <w:lsdException w:name="Medium Shading 2 Accent 3" w:semiHidden="0" w:uiPriority="64" w:unhideWhenUsed="0"/>
-    <w:lsdException w:name="Medium List 1 Accent 3" w:semiHidden="0" w:uiPriority="65" w:unhideWhenUsed="0"/>
-    <w:lsdException w:name="Medium List 2 Accent 3" w:semiHidden="0" w:uiPriority="66" w:unhideWhenUsed="0"/>
-    <w:lsdException w:name="Medium Grid 1 Accent 3" w:semiHidden="0" w:uiPriority="67" w:unhideWhenUsed="0"/>
-    <w:lsdException w:name="Medium Grid 2 Accent 3" w:semiHidden="0" w:uiPriority="68" w:unhideWhenUsed="0"/>
-    <w:lsdException w:name="Medium Grid 3 Accent 3" w:semiHidden="0" w:uiPriority="69" w:unhideWhenUsed="0"/>
-    <w:lsdException w:name="Dark List Accent 3" w:semiHidden="0" w:uiPriority="70" w:unhideWhenUsed="0"/>
-    <w:lsdException w:name="Colorful Shading Accent 3" w:semiHidden="0" w:uiPriority="71" w:unhideWhenUsed="0"/>
-    <w:lsdException w:name="Colorful List Accent 3" w:semiHidden="0" w:uiPriority="72" w:unhideWhenUsed="0"/>
-    <w:lsdException w:name="Colorful Grid Accent 3" w:semiHidden="0" w:uiPriority="73" w:unhideWhenUsed="0"/>
-    <w:lsdException w:name="Light Shading Accent 4" w:semiHidden="0" w:uiPriority="60" w:unhideWhenUsed="0"/>
-    <w:lsdException w:name="Light List Accent 4" w:semiHidden="0" w:uiPriority="61" w:unhideWhenUsed="0"/>
-    <w:lsdException w:name="Light Grid Accent 4" w:semiHidden="0" w:uiPriority="62" w:unhideWhenUsed="0"/>
-    <w:lsdException w:name="Medium Shading 1 Accent 4" w:semiHidden="0" w:uiPriority="63" w:unhideWhenUsed="0"/>
-    <w:lsdException w:name="Medium Shading 2 Accent 4" w:semiHidden="0" w:uiPriority="64" w:unhideWhenUsed="0"/>
-    <w:lsdException w:name="Medium List 1 Accent 4" w:semiHidden="0" w:uiPriority="65" w:unhideWhenUsed="0"/>
-    <w:lsdException w:name="Medium List 2 Accent 4" w:semiHidden="0" w:uiPriority="66" w:unhideWhenUsed="0"/>
-    <w:lsdException w:name="Medium Grid 1 Accent 4" w:semiHidden="0" w:uiPriority="67" w:unhideWhenUsed="0"/>
-    <w:lsdException w:name="Medium Grid 2 Accent 4" w:semiHidden="0" w:uiPriority="68" w:unhideWhenUsed="0"/>
-    <w:lsdException w:name="Medium Grid 3 Accent 4" w:semiHidden="0" w:uiPriority="69" w:unhideWhenUsed="0"/>
-    <w:lsdException w:name="Dark List Accent 4" w:semiHidden="0" w:uiPriority="70" w:unhideWhenUsed="0"/>
-    <w:lsdException w:name="Colorful Shading Accent 4" w:semiHidden="0" w:uiPriority="71" w:unhideWhenUsed="0"/>
-    <w:lsdException w:name="Colorful List Accent 4" w:semiHidden="0" w:uiPriority="72" w:unhideWhenUsed="0"/>
-    <w:lsdException w:name="Colorful Grid Accent 4" w:semiHidden="0" w:uiPriority="73" w:unhideWhenUsed="0"/>
-    <w:lsdException w:name="Light Shading Accent 5" w:semiHidden="0" w:uiPriority="60" w:unhideWhenUsed="0"/>
-    <w:lsdException w:name="Light List Accent 5" w:semiHidden="0" w:uiPriority="61" w:unhideWhenUsed="0"/>
-    <w:lsdException w:name="Light Grid Accent 5" w:semiHidden="0" w:uiPriority="62" w:unhideWhenUsed="0"/>
-    <w:lsdException w:name="Medium Shading 1 Accent 5" w:semiHidden="0" w:uiPriority="63" w:unhideWhenUsed="0"/>
-    <w:lsdException w:name="Medium Shading 2 Accent 5" w:semiHidden="0" w:uiPriority="64" w:unhideWhenUsed="0"/>
-    <w:lsdException w:name="Medium List 1 Accent 5" w:semiHidden="0" w:uiPriority="65" w:unhideWhenUsed="0"/>
-    <w:lsdException w:name="Medium List 2 Accent 5" w:semiHidden="0" w:uiPriority="66" w:unhideWhenUsed="0"/>
-    <w:lsdException w:name="Medium Grid 1 Accent 5" w:semiHidden="0" w:uiPriority="67" w:unhideWhenUsed="0"/>
-    <w:lsdException w:name="Medium Grid 2 Accent 5" w:semiHidden="0" w:uiPriority="68" w:unhideWhenUsed="0"/>
-    <w:lsdException w:name="Medium Grid 3 Accent 5" w:semiHidden="0" w:uiPriority="69" w:unhideWhenUsed="0"/>
-    <w:lsdException w:name="Dark List Accent 5" w:semiHidden="0" w:uiPriority="70" w:unhideWhenUsed="0"/>
-    <w:lsdException w:name="Colorful Shading Accent 5" w:semiHidden="0" w:uiPriority="71" w:unhideWhenUsed="0"/>
-    <w:lsdException w:name="Colorful List Accent 5" w:semiHidden="0" w:uiPriority="72" w:unhideWhenUsed="0"/>
-    <w:lsdException w:name="Colorful Grid Accent 5" w:semiHidden="0" w:uiPriority="73" w:unhideWhenUsed="0"/>
-    <w:lsdException w:name="Light Shading Accent 6" w:semiHidden="0" w:uiPriority="60" w:unhideWhenUsed="0"/>
-    <w:lsdException w:name="Light List Accent 6" w:semiHidden="0" w:uiPriority="61" w:unhideWhenUsed="0"/>
-    <w:lsdException w:name="Light Grid Accent 6" w:semiHidden="0" w:uiPriority="62" w:unhideWhenUsed="0"/>
-    <w:lsdException w:name="Medium Shading 1 Accent 6" w:semiHidden="0" w:uiPriority="63" w:unhideWhenUsed="0"/>
-    <w:lsdException w:name="Medium Shading 2 Accent 6" w:semiHidden="0" w:uiPriority="64" w:unhideWhenUsed="0"/>
-    <w:lsdException w:name="Medium List 1 Accent 6" w:semiHidden="0" w:uiPriority="65" w:unhideWhenUsed="0"/>
-    <w:lsdException w:name="Medium List 2 Accent 6" w:semiHidden="0" w:uiPriority="66" w:unhideWhenUsed="0"/>
-    <w:lsdException w:name="Medium Grid 1 Accent 6" w:semiHidden="0" w:uiPriority="67" w:unhideWhenUsed="0"/>
-    <w:lsdException w:name="Medium Grid 2 Accent 6" w:semiHidden="0" w:uiPriority="68" w:unhideWhenUsed="0"/>
-    <w:lsdException w:name="Medium Grid 3 Accent 6" w:semiHidden="0" w:uiPriority="69" w:unhideWhenUsed="0"/>
-    <w:lsdException w:name="Dark List Accent 6" w:semiHidden="0" w:uiPriority="70" w:unhideWhenUsed="0"/>
-    <w:lsdException w:name="Colorful Shading Accent 6" w:semiHidden="0" w:uiPriority="71" w:unhideWhenUsed="0"/>
-    <w:lsdException w:name="Colorful List Accent 6" w:semiHidden="0" w:uiPriority="72" w:unhideWhenUsed="0"/>
-    <w:lsdException w:name="Colorful Grid Accent 6" w:semiHidden="0" w:uiPriority="73" w:unhideWhenUsed="0"/>
-    <w:lsdException w:name="Subtle Emphasis" w:semiHidden="0" w:uiPriority="19" w:unhideWhenUsed="0" w:qFormat="1"/>
-    <w:lsdException w:name="Intense Emphasis" w:semiHidden="0" w:uiPriority="21" w:unhideWhenUsed="0" w:qFormat="1"/>
-    <w:lsdException w:name="Subtle Reference" w:semiHidden="0" w:uiPriority="31" w:unhideWhenUsed="0" w:qFormat="1"/>
-    <w:lsdException w:name="Intense Reference" w:semiHidden="0" w:uiPriority="32" w:unhideWhenUsed="0" w:qFormat="1"/>
-    <w:lsdException w:name="Book Title" w:semiHidden="0" w:uiPriority="33" w:unhideWhenUsed="0" w:qFormat="1"/>
-    <w:lsdException w:name="Bibliography" w:uiPriority="37"/>
-    <w:lsdException w:name="TOC Heading" w:uiPriority="39" w:qFormat="1"/>
-  </w:latentStyles>
-  <w:style w:type="paragraph" w:default="1" w:styleId="Normal">
-    <w:name w:val="Normal"/>
-    <w:qFormat/>
   </w:style>
   <w:style w:type="character" w:default="1" w:styleId="DefaultParagraphFont">
     <w:name w:val="Default Paragraph Font"/>
